--- a/8/CSS6_MENUS_DESPLEGABLES.docx
+++ b/8/CSS6_MENUS_DESPLEGABLES.docx
@@ -1,11 +1,13 @@
 
 <file path=word/document.xml><?xml version="1.0" encoding="utf-8"?>
-<w:document xmlns:wpc="http://schemas.microsoft.com/office/word/2010/wordprocessingCanvas" xmlns:mc="http://schemas.openxmlformats.org/markup-compatibility/2006" xmlns:o="urn:schemas-microsoft-com:office:office" xmlns:r="http://schemas.openxmlformats.org/officeDocument/2006/relationships" xmlns:m="http://schemas.openxmlformats.org/officeDocument/2006/math" xmlns:v="urn:schemas-microsoft-com:vml" xmlns:wp14="http://schemas.microsoft.com/office/word/2010/wordprocessingDrawing" xmlns:wp="http://schemas.openxmlformats.org/drawingml/2006/wordprocessingDrawing" xmlns:w10="urn:schemas-microsoft-com:office:word" xmlns:w="http://schemas.openxmlformats.org/wordprocessingml/2006/main" xmlns:w14="http://schemas.microsoft.com/office/word/2010/wordml" xmlns:wpg="http://schemas.microsoft.com/office/word/2010/wordprocessingGroup" xmlns:wpi="http://schemas.microsoft.com/office/word/2010/wordprocessingInk" xmlns:wne="http://schemas.microsoft.com/office/word/2006/wordml" xmlns:wps="http://schemas.microsoft.com/office/word/2010/wordprocessingShape" mc:Ignorable="w14 wp14">
+<w:document xmlns:o="urn:schemas-microsoft-com:office:office" xmlns:r="http://schemas.openxmlformats.org/officeDocument/2006/relationships" xmlns:v="urn:schemas-microsoft-com:vml" xmlns:w="http://schemas.openxmlformats.org/wordprocessingml/2006/main" xmlns:w10="urn:schemas-microsoft-com:office:word" xmlns:wp="http://schemas.openxmlformats.org/drawingml/2006/wordprocessingDrawing" xmlns:wps="http://schemas.microsoft.com/office/word/2010/wordprocessingShape" xmlns:wpg="http://schemas.microsoft.com/office/word/2010/wordprocessingGroup" xmlns:mc="http://schemas.openxmlformats.org/markup-compatibility/2006" xmlns:wp14="http://schemas.microsoft.com/office/word/2010/wordprocessingDrawing" xmlns:w14="http://schemas.microsoft.com/office/word/2010/wordml" mc:Ignorable="w14 wp14">
   <w:body>
     <w:p>
       <w:pPr>
+        <w:pStyle w:val="Normal"/>
         <w:jc w:val="center"/>
         <w:rPr>
+          <w:b/>
           <w:b/>
           <w:sz w:val="48"/>
           <w:szCs w:val="48"/>
@@ -21,58 +23,42 @@
           <w:u w:val="single"/>
           <w:lang w:val="en-US"/>
         </w:rPr>
-        <w:t>CSS6_MENUS</w:t>
-      </w:r>
-      <w:r>
-        <w:rPr>
-          <w:b/>
-          <w:sz w:val="48"/>
-          <w:szCs w:val="48"/>
-          <w:u w:val="single"/>
+        <w:t>CSS6_MENUS DESPLEGABLES: (2a PART)</w:t>
+      </w:r>
+    </w:p>
+    <w:p>
+      <w:pPr>
+        <w:pStyle w:val="Normal"/>
+        <w:rPr>
+          <w:sz w:val="24"/>
+          <w:szCs w:val="24"/>
           <w:lang w:val="en-US"/>
         </w:rPr>
-        <w:t xml:space="preserve"> DESPLEGABLES:</w:t>
-      </w:r>
-      <w:r>
-        <w:rPr>
-          <w:b/>
-          <w:sz w:val="48"/>
-          <w:szCs w:val="48"/>
-          <w:u w:val="single"/>
+      </w:pPr>
+      <w:r>
+        <w:rPr>
+          <w:sz w:val="24"/>
+          <w:szCs w:val="24"/>
           <w:lang w:val="en-US"/>
         </w:rPr>
-        <w:t xml:space="preserve"> (2a PART)</w:t>
-      </w:r>
-    </w:p>
-    <w:p>
-      <w:pPr>
+      </w:r>
+    </w:p>
+    <w:p>
+      <w:pPr>
+        <w:pStyle w:val="Normal"/>
         <w:rPr>
           <w:sz w:val="24"/>
           <w:szCs w:val="24"/>
           <w:lang w:val="en-US"/>
         </w:rPr>
       </w:pPr>
-    </w:p>
-    <w:p>
-      <w:pPr>
-        <w:rPr>
-          <w:sz w:val="24"/>
-          <w:szCs w:val="24"/>
-          <w:lang w:val="en-US"/>
-        </w:rPr>
-      </w:pPr>
-      <w:r>
-        <w:rPr>
-          <w:noProof/>
-          <w:sz w:val="24"/>
-          <w:szCs w:val="24"/>
-          <w:lang w:val="es-ES" w:eastAsia="es-ES"/>
-        </w:rPr>
+      <w:r>
+        <w:rPr/>
         <w:drawing>
           <wp:inline distT="0" distB="0" distL="0" distR="0">
             <wp:extent cx="5725160" cy="3061335"/>
-            <wp:effectExtent l="19050" t="0" r="8890" b="0"/>
-            <wp:docPr id="1" name="Imatge 1"/>
+            <wp:effectExtent l="0" t="0" r="0" b="0"/>
+            <wp:docPr id="1" name="Imatge 1" descr=""/>
             <wp:cNvGraphicFramePr>
               <a:graphicFrameLocks xmlns:a="http://schemas.openxmlformats.org/drawingml/2006/main" noChangeAspect="1"/>
             </wp:cNvGraphicFramePr>
@@ -80,14 +66,13 @@
               <a:graphicData uri="http://schemas.openxmlformats.org/drawingml/2006/picture">
                 <pic:pic xmlns:pic="http://schemas.openxmlformats.org/drawingml/2006/picture">
                   <pic:nvPicPr>
-                    <pic:cNvPr id="0" name="Picture 1"/>
+                    <pic:cNvPr id="1" name="Imatge 1" descr=""/>
                     <pic:cNvPicPr>
                       <a:picLocks noChangeAspect="1" noChangeArrowheads="1"/>
                     </pic:cNvPicPr>
                   </pic:nvPicPr>
                   <pic:blipFill>
-                    <a:blip r:embed="rId5"/>
-                    <a:srcRect/>
+                    <a:blip r:embed="rId2"/>
                     <a:stretch>
                       <a:fillRect/>
                     </a:stretch>
@@ -100,13 +85,6 @@
                     <a:prstGeom prst="rect">
                       <a:avLst/>
                     </a:prstGeom>
-                    <a:noFill/>
-                    <a:ln w="9525">
-                      <a:noFill/>
-                      <a:miter lim="800000"/>
-                      <a:headEnd/>
-                      <a:tailEnd/>
-                    </a:ln>
                   </pic:spPr>
                 </pic:pic>
               </a:graphicData>
@@ -117,6 +95,7 @@
     </w:p>
     <w:p>
       <w:pPr>
+        <w:pStyle w:val="Normal"/>
         <w:rPr>
           <w:sz w:val="24"/>
           <w:szCs w:val="24"/>
@@ -124,17 +103,12 @@
         </w:rPr>
       </w:pPr>
       <w:r>
-        <w:rPr>
-          <w:noProof/>
-          <w:sz w:val="24"/>
-          <w:szCs w:val="24"/>
-          <w:lang w:val="es-ES" w:eastAsia="es-ES"/>
-        </w:rPr>
+        <w:rPr/>
         <w:drawing>
           <wp:inline distT="0" distB="0" distL="0" distR="0">
             <wp:extent cx="5725160" cy="3585845"/>
-            <wp:effectExtent l="19050" t="0" r="8890" b="0"/>
-            <wp:docPr id="2" name="Imatge 2"/>
+            <wp:effectExtent l="0" t="0" r="0" b="0"/>
+            <wp:docPr id="2" name="Imatge 2" descr=""/>
             <wp:cNvGraphicFramePr>
               <a:graphicFrameLocks xmlns:a="http://schemas.openxmlformats.org/drawingml/2006/main" noChangeAspect="1"/>
             </wp:cNvGraphicFramePr>
@@ -142,14 +116,13 @@
               <a:graphicData uri="http://schemas.openxmlformats.org/drawingml/2006/picture">
                 <pic:pic xmlns:pic="http://schemas.openxmlformats.org/drawingml/2006/picture">
                   <pic:nvPicPr>
-                    <pic:cNvPr id="0" name="Picture 2"/>
+                    <pic:cNvPr id="2" name="Imatge 2" descr=""/>
                     <pic:cNvPicPr>
                       <a:picLocks noChangeAspect="1" noChangeArrowheads="1"/>
                     </pic:cNvPicPr>
                   </pic:nvPicPr>
                   <pic:blipFill>
-                    <a:blip r:embed="rId6"/>
-                    <a:srcRect/>
+                    <a:blip r:embed="rId3"/>
                     <a:stretch>
                       <a:fillRect/>
                     </a:stretch>
@@ -162,13 +135,6 @@
                     <a:prstGeom prst="rect">
                       <a:avLst/>
                     </a:prstGeom>
-                    <a:noFill/>
-                    <a:ln w="9525">
-                      <a:noFill/>
-                      <a:miter lim="800000"/>
-                      <a:headEnd/>
-                      <a:tailEnd/>
-                    </a:ln>
                   </pic:spPr>
                 </pic:pic>
               </a:graphicData>
@@ -179,58 +145,99 @@
     </w:p>
     <w:p>
       <w:pPr>
-        <w:rPr>
+        <w:pStyle w:val="Normal"/>
+        <w:rPr>
+          <w:b/>
           <w:b/>
           <w:sz w:val="24"/>
           <w:szCs w:val="24"/>
           <w:lang w:val="es-ES"/>
         </w:rPr>
       </w:pPr>
-    </w:p>
-    <w:p>
-      <w:pPr>
+      <w:r>
         <w:rPr>
           <w:b/>
           <w:sz w:val="24"/>
           <w:szCs w:val="24"/>
           <w:lang w:val="es-ES"/>
         </w:rPr>
-      </w:pPr>
-    </w:p>
-    <w:p>
-      <w:pPr>
-        <w:rPr>
+      </w:r>
+    </w:p>
+    <w:p>
+      <w:pPr>
+        <w:pStyle w:val="Normal"/>
+        <w:rPr>
+          <w:b/>
           <w:b/>
           <w:sz w:val="24"/>
           <w:szCs w:val="24"/>
           <w:lang w:val="es-ES"/>
         </w:rPr>
       </w:pPr>
-    </w:p>
-    <w:p>
-      <w:pPr>
+      <w:r>
         <w:rPr>
           <w:b/>
           <w:sz w:val="24"/>
           <w:szCs w:val="24"/>
           <w:lang w:val="es-ES"/>
         </w:rPr>
-      </w:pPr>
-    </w:p>
-    <w:p>
-      <w:pPr>
-        <w:rPr>
-          <w:sz w:val="24"/>
-          <w:szCs w:val="24"/>
-        </w:rPr>
-      </w:pPr>
-      <w:r>
-        <w:rPr>
+      </w:r>
+    </w:p>
+    <w:p>
+      <w:pPr>
+        <w:pStyle w:val="Normal"/>
+        <w:rPr>
+          <w:b/>
           <w:b/>
           <w:sz w:val="24"/>
           <w:szCs w:val="24"/>
           <w:lang w:val="es-ES"/>
         </w:rPr>
+      </w:pPr>
+      <w:r>
+        <w:rPr>
+          <w:b/>
+          <w:sz w:val="24"/>
+          <w:szCs w:val="24"/>
+          <w:lang w:val="es-ES"/>
+        </w:rPr>
+      </w:r>
+    </w:p>
+    <w:p>
+      <w:pPr>
+        <w:pStyle w:val="Normal"/>
+        <w:rPr>
+          <w:b/>
+          <w:b/>
+          <w:sz w:val="24"/>
+          <w:szCs w:val="24"/>
+          <w:lang w:val="es-ES"/>
+        </w:rPr>
+      </w:pPr>
+      <w:r>
+        <w:rPr>
+          <w:b/>
+          <w:sz w:val="24"/>
+          <w:szCs w:val="24"/>
+          <w:lang w:val="es-ES"/>
+        </w:rPr>
+      </w:r>
+    </w:p>
+    <w:p>
+      <w:pPr>
+        <w:pStyle w:val="Normal"/>
+        <w:rPr>
+          <w:sz w:val="24"/>
+          <w:szCs w:val="24"/>
+        </w:rPr>
+      </w:pPr>
+      <w:r>
+        <w:rPr>
+          <w:b/>
+          <w:sz w:val="24"/>
+          <w:szCs w:val="24"/>
+          <w:lang w:val="es-ES"/>
+        </w:rPr>
         <w:t xml:space="preserve">- </w:t>
       </w:r>
       <w:r>
@@ -239,25 +246,7 @@
           <w:sz w:val="24"/>
           <w:szCs w:val="24"/>
         </w:rPr>
-        <w:t>Etiqueta &lt;</w:t>
-      </w:r>
-      <w:proofErr w:type="spellStart"/>
-      <w:r>
-        <w:rPr>
-          <w:b/>
-          <w:sz w:val="24"/>
-          <w:szCs w:val="24"/>
-        </w:rPr>
-        <w:t>nav</w:t>
-      </w:r>
-      <w:proofErr w:type="spellEnd"/>
-      <w:r>
-        <w:rPr>
-          <w:b/>
-          <w:sz w:val="24"/>
-          <w:szCs w:val="24"/>
-        </w:rPr>
-        <w:t>&gt;:</w:t>
+        <w:t>Etiqueta &lt;nav&gt;:</w:t>
       </w:r>
       <w:r>
         <w:rPr>
@@ -269,6 +258,7 @@
     </w:p>
     <w:p>
       <w:pPr>
+        <w:pStyle w:val="Normal"/>
         <w:rPr>
           <w:sz w:val="24"/>
           <w:szCs w:val="24"/>
@@ -282,17 +272,12 @@
         <w:tab/>
       </w:r>
       <w:r>
-        <w:rPr>
-          <w:noProof/>
-          <w:sz w:val="24"/>
-          <w:szCs w:val="24"/>
-          <w:lang w:val="es-ES" w:eastAsia="es-ES"/>
-        </w:rPr>
+        <w:rPr/>
         <w:drawing>
           <wp:inline distT="0" distB="0" distL="0" distR="0">
             <wp:extent cx="2734945" cy="2266315"/>
-            <wp:effectExtent l="19050" t="0" r="8255" b="0"/>
-            <wp:docPr id="3" name="Imatge 3"/>
+            <wp:effectExtent l="0" t="0" r="0" b="0"/>
+            <wp:docPr id="3" name="Imatge 3" descr=""/>
             <wp:cNvGraphicFramePr>
               <a:graphicFrameLocks xmlns:a="http://schemas.openxmlformats.org/drawingml/2006/main" noChangeAspect="1"/>
             </wp:cNvGraphicFramePr>
@@ -300,14 +285,13 @@
               <a:graphicData uri="http://schemas.openxmlformats.org/drawingml/2006/picture">
                 <pic:pic xmlns:pic="http://schemas.openxmlformats.org/drawingml/2006/picture">
                   <pic:nvPicPr>
-                    <pic:cNvPr id="0" name="Picture 3"/>
+                    <pic:cNvPr id="3" name="Imatge 3" descr=""/>
                     <pic:cNvPicPr>
                       <a:picLocks noChangeAspect="1" noChangeArrowheads="1"/>
                     </pic:cNvPicPr>
                   </pic:nvPicPr>
                   <pic:blipFill>
-                    <a:blip r:embed="rId7"/>
-                    <a:srcRect/>
+                    <a:blip r:embed="rId4"/>
                     <a:stretch>
                       <a:fillRect/>
                     </a:stretch>
@@ -320,13 +304,6 @@
                     <a:prstGeom prst="rect">
                       <a:avLst/>
                     </a:prstGeom>
-                    <a:noFill/>
-                    <a:ln w="9525">
-                      <a:noFill/>
-                      <a:miter lim="800000"/>
-                      <a:headEnd/>
-                      <a:tailEnd/>
-                    </a:ln>
                   </pic:spPr>
                 </pic:pic>
               </a:graphicData>
@@ -337,24 +314,19 @@
     </w:p>
     <w:p>
       <w:pPr>
-        <w:rPr>
-          <w:sz w:val="24"/>
-          <w:szCs w:val="24"/>
-        </w:rPr>
-      </w:pPr>
-      <w:r>
-        <w:rPr>
-          <w:noProof/>
-          <w:sz w:val="24"/>
-          <w:szCs w:val="24"/>
-          <w:lang w:val="es-ES" w:eastAsia="es-ES"/>
-        </w:rPr>
-        <w:lastRenderedPageBreak/>
+        <w:pStyle w:val="Normal"/>
+        <w:rPr>
+          <w:sz w:val="24"/>
+          <w:szCs w:val="24"/>
+        </w:rPr>
+      </w:pPr>
+      <w:r>
+        <w:rPr/>
         <w:drawing>
           <wp:inline distT="0" distB="0" distL="0" distR="0">
             <wp:extent cx="5725160" cy="6631305"/>
-            <wp:effectExtent l="19050" t="0" r="8890" b="0"/>
-            <wp:docPr id="4" name="Imatge 4"/>
+            <wp:effectExtent l="0" t="0" r="0" b="0"/>
+            <wp:docPr id="4" name="Imatge 4" descr=""/>
             <wp:cNvGraphicFramePr>
               <a:graphicFrameLocks xmlns:a="http://schemas.openxmlformats.org/drawingml/2006/main" noChangeAspect="1"/>
             </wp:cNvGraphicFramePr>
@@ -362,14 +334,13 @@
               <a:graphicData uri="http://schemas.openxmlformats.org/drawingml/2006/picture">
                 <pic:pic xmlns:pic="http://schemas.openxmlformats.org/drawingml/2006/picture">
                   <pic:nvPicPr>
-                    <pic:cNvPr id="0" name="Picture 4"/>
+                    <pic:cNvPr id="4" name="Imatge 4" descr=""/>
                     <pic:cNvPicPr>
                       <a:picLocks noChangeAspect="1" noChangeArrowheads="1"/>
                     </pic:cNvPicPr>
                   </pic:nvPicPr>
                   <pic:blipFill>
-                    <a:blip r:embed="rId8"/>
-                    <a:srcRect/>
+                    <a:blip r:embed="rId5"/>
                     <a:stretch>
                       <a:fillRect/>
                     </a:stretch>
@@ -382,13 +353,6 @@
                     <a:prstGeom prst="rect">
                       <a:avLst/>
                     </a:prstGeom>
-                    <a:noFill/>
-                    <a:ln w="9525">
-                      <a:noFill/>
-                      <a:miter lim="800000"/>
-                      <a:headEnd/>
-                      <a:tailEnd/>
-                    </a:ln>
                   </pic:spPr>
                 </pic:pic>
               </a:graphicData>
@@ -397,18 +361,12 @@
         </w:drawing>
       </w:r>
       <w:r>
-        <w:rPr>
-          <w:noProof/>
-          <w:sz w:val="24"/>
-          <w:szCs w:val="24"/>
-          <w:lang w:val="es-ES" w:eastAsia="es-ES"/>
-        </w:rPr>
-        <w:lastRenderedPageBreak/>
+        <w:rPr/>
         <w:drawing>
           <wp:inline distT="0" distB="0" distL="0" distR="0">
             <wp:extent cx="5725160" cy="5796280"/>
-            <wp:effectExtent l="19050" t="0" r="8890" b="0"/>
-            <wp:docPr id="5" name="Imatge 5"/>
+            <wp:effectExtent l="0" t="0" r="0" b="0"/>
+            <wp:docPr id="5" name="Imatge 5" descr=""/>
             <wp:cNvGraphicFramePr>
               <a:graphicFrameLocks xmlns:a="http://schemas.openxmlformats.org/drawingml/2006/main" noChangeAspect="1"/>
             </wp:cNvGraphicFramePr>
@@ -416,14 +374,13 @@
               <a:graphicData uri="http://schemas.openxmlformats.org/drawingml/2006/picture">
                 <pic:pic xmlns:pic="http://schemas.openxmlformats.org/drawingml/2006/picture">
                   <pic:nvPicPr>
-                    <pic:cNvPr id="0" name="Picture 5"/>
+                    <pic:cNvPr id="5" name="Imatge 5" descr=""/>
                     <pic:cNvPicPr>
                       <a:picLocks noChangeAspect="1" noChangeArrowheads="1"/>
                     </pic:cNvPicPr>
                   </pic:nvPicPr>
                   <pic:blipFill>
-                    <a:blip r:embed="rId9"/>
-                    <a:srcRect/>
+                    <a:blip r:embed="rId6"/>
                     <a:stretch>
                       <a:fillRect/>
                     </a:stretch>
@@ -436,13 +393,6 @@
                     <a:prstGeom prst="rect">
                       <a:avLst/>
                     </a:prstGeom>
-                    <a:noFill/>
-                    <a:ln w="9525">
-                      <a:noFill/>
-                      <a:miter lim="800000"/>
-                      <a:headEnd/>
-                      <a:tailEnd/>
-                    </a:ln>
                   </pic:spPr>
                 </pic:pic>
               </a:graphicData>
@@ -453,24 +403,19 @@
     </w:p>
     <w:p>
       <w:pPr>
-        <w:rPr>
-          <w:sz w:val="24"/>
-          <w:szCs w:val="24"/>
-        </w:rPr>
-      </w:pPr>
-      <w:r>
-        <w:rPr>
-          <w:noProof/>
-          <w:sz w:val="24"/>
-          <w:szCs w:val="24"/>
-          <w:lang w:val="es-ES" w:eastAsia="es-ES"/>
-        </w:rPr>
-        <w:lastRenderedPageBreak/>
+        <w:pStyle w:val="Normal"/>
+        <w:rPr>
+          <w:sz w:val="24"/>
+          <w:szCs w:val="24"/>
+        </w:rPr>
+      </w:pPr>
+      <w:r>
+        <w:rPr/>
         <w:drawing>
           <wp:inline distT="0" distB="0" distL="0" distR="0">
             <wp:extent cx="5732780" cy="5263515"/>
-            <wp:effectExtent l="19050" t="0" r="1270" b="0"/>
-            <wp:docPr id="6" name="Imatge 6"/>
+            <wp:effectExtent l="0" t="0" r="0" b="0"/>
+            <wp:docPr id="6" name="Imatge 6" descr=""/>
             <wp:cNvGraphicFramePr>
               <a:graphicFrameLocks xmlns:a="http://schemas.openxmlformats.org/drawingml/2006/main" noChangeAspect="1"/>
             </wp:cNvGraphicFramePr>
@@ -478,14 +423,13 @@
               <a:graphicData uri="http://schemas.openxmlformats.org/drawingml/2006/picture">
                 <pic:pic xmlns:pic="http://schemas.openxmlformats.org/drawingml/2006/picture">
                   <pic:nvPicPr>
-                    <pic:cNvPr id="0" name="Picture 6"/>
+                    <pic:cNvPr id="6" name="Imatge 6" descr=""/>
                     <pic:cNvPicPr>
                       <a:picLocks noChangeAspect="1" noChangeArrowheads="1"/>
                     </pic:cNvPicPr>
                   </pic:nvPicPr>
                   <pic:blipFill>
-                    <a:blip r:embed="rId10"/>
-                    <a:srcRect/>
+                    <a:blip r:embed="rId7"/>
                     <a:stretch>
                       <a:fillRect/>
                     </a:stretch>
@@ -498,13 +442,6 @@
                     <a:prstGeom prst="rect">
                       <a:avLst/>
                     </a:prstGeom>
-                    <a:noFill/>
-                    <a:ln w="9525">
-                      <a:noFill/>
-                      <a:miter lim="800000"/>
-                      <a:headEnd/>
-                      <a:tailEnd/>
-                    </a:ln>
                   </pic:spPr>
                 </pic:pic>
               </a:graphicData>
@@ -515,24 +452,19 @@
     </w:p>
     <w:p>
       <w:pPr>
-        <w:rPr>
-          <w:sz w:val="24"/>
-          <w:szCs w:val="24"/>
-        </w:rPr>
-      </w:pPr>
-      <w:r>
-        <w:rPr>
-          <w:noProof/>
-          <w:sz w:val="24"/>
-          <w:szCs w:val="24"/>
-          <w:lang w:val="es-ES" w:eastAsia="es-ES"/>
-        </w:rPr>
-        <w:lastRenderedPageBreak/>
+        <w:pStyle w:val="Normal"/>
+        <w:rPr>
+          <w:sz w:val="24"/>
+          <w:szCs w:val="24"/>
+        </w:rPr>
+      </w:pPr>
+      <w:r>
+        <w:rPr/>
         <w:drawing>
           <wp:inline distT="0" distB="0" distL="0" distR="0">
             <wp:extent cx="5725160" cy="4524375"/>
-            <wp:effectExtent l="19050" t="0" r="8890" b="0"/>
-            <wp:docPr id="7" name="Imatge 7"/>
+            <wp:effectExtent l="0" t="0" r="0" b="0"/>
+            <wp:docPr id="7" name="Imatge 7" descr=""/>
             <wp:cNvGraphicFramePr>
               <a:graphicFrameLocks xmlns:a="http://schemas.openxmlformats.org/drawingml/2006/main" noChangeAspect="1"/>
             </wp:cNvGraphicFramePr>
@@ -540,14 +472,13 @@
               <a:graphicData uri="http://schemas.openxmlformats.org/drawingml/2006/picture">
                 <pic:pic xmlns:pic="http://schemas.openxmlformats.org/drawingml/2006/picture">
                   <pic:nvPicPr>
-                    <pic:cNvPr id="0" name="Picture 7"/>
+                    <pic:cNvPr id="7" name="Imatge 7" descr=""/>
                     <pic:cNvPicPr>
                       <a:picLocks noChangeAspect="1" noChangeArrowheads="1"/>
                     </pic:cNvPicPr>
                   </pic:nvPicPr>
                   <pic:blipFill>
-                    <a:blip r:embed="rId11"/>
-                    <a:srcRect/>
+                    <a:blip r:embed="rId8"/>
                     <a:stretch>
                       <a:fillRect/>
                     </a:stretch>
@@ -560,13 +491,6 @@
                     <a:prstGeom prst="rect">
                       <a:avLst/>
                     </a:prstGeom>
-                    <a:noFill/>
-                    <a:ln w="9525">
-                      <a:noFill/>
-                      <a:miter lim="800000"/>
-                      <a:headEnd/>
-                      <a:tailEnd/>
-                    </a:ln>
                   </pic:spPr>
                 </pic:pic>
               </a:graphicData>
@@ -575,17 +499,12 @@
         </w:drawing>
       </w:r>
       <w:r>
-        <w:rPr>
-          <w:noProof/>
-          <w:sz w:val="24"/>
-          <w:szCs w:val="24"/>
-          <w:lang w:val="es-ES" w:eastAsia="es-ES"/>
-        </w:rPr>
+        <w:rPr/>
         <w:drawing>
           <wp:inline distT="0" distB="0" distL="0" distR="0">
             <wp:extent cx="5725160" cy="2186305"/>
-            <wp:effectExtent l="19050" t="0" r="8890" b="0"/>
-            <wp:docPr id="8" name="Imatge 8"/>
+            <wp:effectExtent l="0" t="0" r="0" b="0"/>
+            <wp:docPr id="8" name="Imatge 8" descr=""/>
             <wp:cNvGraphicFramePr>
               <a:graphicFrameLocks xmlns:a="http://schemas.openxmlformats.org/drawingml/2006/main" noChangeAspect="1"/>
             </wp:cNvGraphicFramePr>
@@ -593,14 +512,13 @@
               <a:graphicData uri="http://schemas.openxmlformats.org/drawingml/2006/picture">
                 <pic:pic xmlns:pic="http://schemas.openxmlformats.org/drawingml/2006/picture">
                   <pic:nvPicPr>
-                    <pic:cNvPr id="0" name="Picture 8"/>
+                    <pic:cNvPr id="8" name="Imatge 8" descr=""/>
                     <pic:cNvPicPr>
                       <a:picLocks noChangeAspect="1" noChangeArrowheads="1"/>
                     </pic:cNvPicPr>
                   </pic:nvPicPr>
                   <pic:blipFill>
-                    <a:blip r:embed="rId12"/>
-                    <a:srcRect/>
+                    <a:blip r:embed="rId9"/>
                     <a:stretch>
                       <a:fillRect/>
                     </a:stretch>
@@ -613,13 +531,6 @@
                     <a:prstGeom prst="rect">
                       <a:avLst/>
                     </a:prstGeom>
-                    <a:noFill/>
-                    <a:ln w="9525">
-                      <a:noFill/>
-                      <a:miter lim="800000"/>
-                      <a:headEnd/>
-                      <a:tailEnd/>
-                    </a:ln>
                   </pic:spPr>
                 </pic:pic>
               </a:graphicData>
@@ -630,81 +541,75 @@
     </w:p>
     <w:p>
       <w:pPr>
-        <w:rPr>
+        <w:pStyle w:val="Normal"/>
+        <w:rPr>
+          <w:b/>
           <w:b/>
           <w:sz w:val="24"/>
           <w:szCs w:val="24"/>
           <w:u w:val="single"/>
         </w:rPr>
       </w:pPr>
-    </w:p>
-    <w:p>
-      <w:pPr>
+      <w:r>
         <w:rPr>
           <w:b/>
           <w:sz w:val="24"/>
           <w:szCs w:val="24"/>
           <w:u w:val="single"/>
         </w:rPr>
-      </w:pPr>
-    </w:p>
-    <w:p>
-      <w:pPr>
-        <w:rPr>
+      </w:r>
+    </w:p>
+    <w:p>
+      <w:pPr>
+        <w:pStyle w:val="Normal"/>
+        <w:rPr>
+          <w:b/>
           <w:b/>
           <w:sz w:val="24"/>
           <w:szCs w:val="24"/>
           <w:u w:val="single"/>
         </w:rPr>
       </w:pPr>
-    </w:p>
-    <w:p>
-      <w:pPr>
+      <w:r>
         <w:rPr>
           <w:b/>
           <w:sz w:val="24"/>
           <w:szCs w:val="24"/>
           <w:u w:val="single"/>
         </w:rPr>
-      </w:pPr>
-    </w:p>
-    <w:p>
-      <w:pPr>
-        <w:rPr>
+      </w:r>
+    </w:p>
+    <w:p>
+      <w:pPr>
+        <w:pStyle w:val="Normal"/>
+        <w:rPr>
+          <w:b/>
           <w:b/>
           <w:sz w:val="24"/>
           <w:szCs w:val="24"/>
           <w:u w:val="single"/>
         </w:rPr>
       </w:pPr>
-    </w:p>
-    <w:p>
-      <w:pPr>
+      <w:r>
         <w:rPr>
           <w:b/>
           <w:sz w:val="24"/>
           <w:szCs w:val="24"/>
           <w:u w:val="single"/>
         </w:rPr>
-      </w:pPr>
-    </w:p>
-    <w:p>
-      <w:pPr>
-        <w:rPr>
-          <w:sz w:val="24"/>
-          <w:szCs w:val="24"/>
-        </w:rPr>
-      </w:pPr>
-      <w:r>
-        <w:rPr>
+      </w:r>
+    </w:p>
+    <w:p>
+      <w:pPr>
+        <w:pStyle w:val="Normal"/>
+        <w:rPr>
+          <w:b/>
           <w:b/>
           <w:sz w:val="24"/>
           <w:szCs w:val="24"/>
           <w:u w:val="single"/>
         </w:rPr>
-        <w:lastRenderedPageBreak/>
-        <w:t>EXERCICI</w:t>
-      </w:r>
+      </w:pPr>
       <w:r>
         <w:rPr>
           <w:b/>
@@ -712,7 +617,64 @@
           <w:szCs w:val="24"/>
           <w:u w:val="single"/>
         </w:rPr>
-        <w:t xml:space="preserve"> </w:t>
+      </w:r>
+    </w:p>
+    <w:p>
+      <w:pPr>
+        <w:pStyle w:val="Normal"/>
+        <w:rPr>
+          <w:b/>
+          <w:b/>
+          <w:sz w:val="24"/>
+          <w:szCs w:val="24"/>
+          <w:u w:val="single"/>
+        </w:rPr>
+      </w:pPr>
+      <w:r>
+        <w:rPr>
+          <w:b/>
+          <w:sz w:val="24"/>
+          <w:szCs w:val="24"/>
+          <w:u w:val="single"/>
+        </w:rPr>
+      </w:r>
+    </w:p>
+    <w:p>
+      <w:pPr>
+        <w:pStyle w:val="Normal"/>
+        <w:rPr>
+          <w:b/>
+          <w:b/>
+          <w:sz w:val="24"/>
+          <w:szCs w:val="24"/>
+          <w:u w:val="single"/>
+        </w:rPr>
+      </w:pPr>
+      <w:r>
+        <w:rPr>
+          <w:b/>
+          <w:sz w:val="24"/>
+          <w:szCs w:val="24"/>
+          <w:u w:val="single"/>
+        </w:rPr>
+      </w:r>
+    </w:p>
+    <w:p>
+      <w:pPr>
+        <w:pStyle w:val="Normal"/>
+        <w:rPr>
+          <w:sz w:val="24"/>
+          <w:szCs w:val="24"/>
+        </w:rPr>
+      </w:pPr>
+      <w:r>
+        <w:rPr>
+          <w:b/>
+          <w:sz w:val="24"/>
+          <w:szCs w:val="24"/>
+          <w:u w:val="single"/>
+        </w:rPr>
+        <w:t xml:space="preserve">EXERCICI </w:t>
       </w:r>
       <w:bookmarkStart w:id="0" w:name="_GoBack"/>
       <w:bookmarkEnd w:id="0"/>
@@ -723,16 +685,7 @@
           <w:szCs w:val="24"/>
           <w:u w:val="single"/>
         </w:rPr>
-        <w:t>(PUNTUABLE)</w:t>
-      </w:r>
-      <w:r>
-        <w:rPr>
-          <w:b/>
-          <w:sz w:val="24"/>
-          <w:szCs w:val="24"/>
-          <w:u w:val="single"/>
-        </w:rPr>
-        <w:t>:</w:t>
+        <w:t>(PUNTUABLE):</w:t>
       </w:r>
       <w:r>
         <w:rPr>
@@ -744,6 +697,7 @@
     </w:p>
     <w:p>
       <w:pPr>
+        <w:pStyle w:val="Normal"/>
         <w:rPr>
           <w:sz w:val="24"/>
           <w:szCs w:val="24"/>
@@ -755,33 +709,17 @@
           <w:szCs w:val="24"/>
         </w:rPr>
         <w:t>Realitzeu el següent menú:</w:t>
-      </w:r>
-      <w:r>
-        <w:rPr>
-          <w:sz w:val="24"/>
-          <w:szCs w:val="24"/>
-        </w:rPr>
         <w:tab/>
-      </w:r>
-      <w:r>
-        <w:rPr>
-          <w:sz w:val="24"/>
-          <w:szCs w:val="24"/>
-        </w:rPr>
         <w:tab/>
-      </w:r>
-      <w:r>
-        <w:rPr>
-          <w:sz w:val="24"/>
-          <w:szCs w:val="24"/>
-        </w:rPr>
         <w:tab/>
       </w:r>
     </w:p>
     <w:p>
       <w:pPr>
+        <w:pStyle w:val="Normal"/>
         <w:jc w:val="center"/>
         <w:rPr>
+          <w:b/>
           <w:b/>
           <w:color w:val="FF0000"/>
           <w:sz w:val="28"/>
@@ -789,19 +727,12 @@
         </w:rPr>
       </w:pPr>
       <w:r>
-        <w:rPr>
-          <w:b/>
-          <w:noProof/>
-          <w:color w:val="FF0000"/>
-          <w:sz w:val="28"/>
-          <w:szCs w:val="24"/>
-          <w:lang w:val="es-ES" w:eastAsia="es-ES"/>
-        </w:rPr>
+        <w:rPr/>
         <w:drawing>
           <wp:inline distT="0" distB="0" distL="0" distR="0">
             <wp:extent cx="3458845" cy="3943985"/>
             <wp:effectExtent l="0" t="0" r="0" b="0"/>
-            <wp:docPr id="9" name="Imatge 9"/>
+            <wp:docPr id="9" name="Imatge 9" descr=""/>
             <wp:cNvGraphicFramePr>
               <a:graphicFrameLocks xmlns:a="http://schemas.openxmlformats.org/drawingml/2006/main" noChangeAspect="1"/>
             </wp:cNvGraphicFramePr>
@@ -809,20 +740,13 @@
               <a:graphicData uri="http://schemas.openxmlformats.org/drawingml/2006/picture">
                 <pic:pic xmlns:pic="http://schemas.openxmlformats.org/drawingml/2006/picture">
                   <pic:nvPicPr>
-                    <pic:cNvPr id="0" name="Picture 1"/>
+                    <pic:cNvPr id="9" name="Imatge 9" descr=""/>
                     <pic:cNvPicPr>
                       <a:picLocks noChangeAspect="1" noChangeArrowheads="1"/>
                     </pic:cNvPicPr>
                   </pic:nvPicPr>
                   <pic:blipFill>
-                    <a:blip r:embed="rId13">
-                      <a:extLst>
-                        <a:ext uri="{28A0092B-C50C-407E-A947-70E740481C1C}">
-                          <a14:useLocalDpi xmlns:a14="http://schemas.microsoft.com/office/drawing/2010/main" val="0"/>
-                        </a:ext>
-                      </a:extLst>
-                    </a:blip>
-                    <a:srcRect/>
+                    <a:blip r:embed="rId10"/>
                     <a:stretch>
                       <a:fillRect/>
                     </a:stretch>
@@ -835,10 +759,6 @@
                     <a:prstGeom prst="rect">
                       <a:avLst/>
                     </a:prstGeom>
-                    <a:noFill/>
-                    <a:ln>
-                      <a:noFill/>
-                    </a:ln>
                   </pic:spPr>
                 </pic:pic>
               </a:graphicData>
@@ -849,53 +769,100 @@
     </w:p>
     <w:p>
       <w:pPr>
-        <w:rPr>
+        <w:pStyle w:val="Normal"/>
+        <w:rPr>
+          <w:b/>
           <w:b/>
           <w:color w:val="FF0000"/>
           <w:sz w:val="28"/>
           <w:szCs w:val="24"/>
         </w:rPr>
       </w:pPr>
-    </w:p>
-    <w:p>
-      <w:pPr>
+      <w:r>
         <w:rPr>
           <w:b/>
           <w:color w:val="FF0000"/>
           <w:sz w:val="28"/>
           <w:szCs w:val="24"/>
         </w:rPr>
-      </w:pPr>
-    </w:p>
-    <w:p>
-      <w:pPr>
-        <w:rPr>
+      </w:r>
+    </w:p>
+    <w:p>
+      <w:pPr>
+        <w:pStyle w:val="Normal"/>
+        <w:rPr>
+          <w:b/>
           <w:b/>
           <w:color w:val="FF0000"/>
           <w:sz w:val="28"/>
           <w:szCs w:val="24"/>
         </w:rPr>
       </w:pPr>
-    </w:p>
-    <w:p>
-      <w:pPr>
+      <w:r>
         <w:rPr>
           <w:b/>
           <w:color w:val="FF0000"/>
           <w:sz w:val="28"/>
           <w:szCs w:val="24"/>
         </w:rPr>
-      </w:pPr>
-      <w:r>
-        <w:rPr>
+        <w:drawing>
+          <wp:anchor behindDoc="0" distT="0" distB="0" distL="0" distR="0" simplePos="0" locked="0" layoutInCell="0" allowOverlap="1" relativeHeight="11">
+            <wp:simplePos x="0" y="0"/>
+            <wp:positionH relativeFrom="column">
+              <wp:align>center</wp:align>
+            </wp:positionH>
+            <wp:positionV relativeFrom="paragraph">
+              <wp:posOffset>635</wp:posOffset>
+            </wp:positionV>
+            <wp:extent cx="5731510" cy="3223895"/>
+            <wp:effectExtent l="0" t="0" r="0" b="0"/>
+            <wp:wrapTopAndBottom/>
+            <wp:docPr id="10" name="Image1" descr=""/>
+            <wp:cNvGraphicFramePr>
+              <a:graphicFrameLocks xmlns:a="http://schemas.openxmlformats.org/drawingml/2006/main" noChangeAspect="1"/>
+            </wp:cNvGraphicFramePr>
+            <a:graphic xmlns:a="http://schemas.openxmlformats.org/drawingml/2006/main">
+              <a:graphicData uri="http://schemas.openxmlformats.org/drawingml/2006/picture">
+                <pic:pic xmlns:pic="http://schemas.openxmlformats.org/drawingml/2006/picture">
+                  <pic:nvPicPr>
+                    <pic:cNvPr id="10" name="Image1" descr=""/>
+                    <pic:cNvPicPr>
+                      <a:picLocks noChangeAspect="1" noChangeArrowheads="1"/>
+                    </pic:cNvPicPr>
+                  </pic:nvPicPr>
+                  <pic:blipFill>
+                    <a:blip r:embed="rId11"/>
+                    <a:stretch>
+                      <a:fillRect/>
+                    </a:stretch>
+                  </pic:blipFill>
+                  <pic:spPr bwMode="auto">
+                    <a:xfrm>
+                      <a:off x="0" y="0"/>
+                      <a:ext cx="5731510" cy="3223895"/>
+                    </a:xfrm>
+                    <a:prstGeom prst="rect">
+                      <a:avLst/>
+                    </a:prstGeom>
+                  </pic:spPr>
+                </pic:pic>
+              </a:graphicData>
+            </a:graphic>
+          </wp:anchor>
+        </w:drawing>
+      </w:r>
+    </w:p>
+    <w:p>
+      <w:pPr>
+        <w:pStyle w:val="Normal"/>
+        <w:rPr>
+          <w:b/>
           <w:b/>
           <w:color w:val="FF0000"/>
           <w:sz w:val="28"/>
           <w:szCs w:val="24"/>
         </w:rPr>
-        <w:t>Encara, aquest “</w:t>
-      </w:r>
-      <w:proofErr w:type="spellStart"/>
+      </w:pPr>
       <w:r>
         <w:rPr>
           <w:b/>
@@ -903,41 +870,93 @@
           <w:sz w:val="28"/>
           <w:szCs w:val="24"/>
         </w:rPr>
-        <w:t>word</w:t>
-      </w:r>
-      <w:proofErr w:type="spellEnd"/>
-      <w:r>
-        <w:rPr>
+      </w:r>
+    </w:p>
+    <w:p>
+      <w:pPr>
+        <w:pStyle w:val="Normal"/>
+        <w:rPr>
+          <w:b/>
           <w:b/>
           <w:color w:val="FF0000"/>
           <w:sz w:val="28"/>
           <w:szCs w:val="24"/>
         </w:rPr>
-        <w:t>” no està acabat del tot. Li falten algunes “coses” i els exercicis a fer...</w:t>
-      </w:r>
-    </w:p>
-    <w:p>
-      <w:pPr>
+      </w:pPr>
+      <w:r>
         <w:rPr>
           <w:b/>
           <w:color w:val="FF0000"/>
           <w:sz w:val="28"/>
           <w:szCs w:val="24"/>
         </w:rPr>
-      </w:pPr>
-      <w:r>
-        <w:rPr>
+        <w:drawing>
+          <wp:anchor behindDoc="0" distT="0" distB="0" distL="0" distR="0" simplePos="0" locked="0" layoutInCell="0" allowOverlap="1" relativeHeight="12">
+            <wp:simplePos x="0" y="0"/>
+            <wp:positionH relativeFrom="column">
+              <wp:align>center</wp:align>
+            </wp:positionH>
+            <wp:positionV relativeFrom="paragraph">
+              <wp:posOffset>635</wp:posOffset>
+            </wp:positionV>
+            <wp:extent cx="5731510" cy="4236720"/>
+            <wp:effectExtent l="0" t="0" r="0" b="0"/>
+            <wp:wrapTopAndBottom/>
+            <wp:docPr id="11" name="Image2" descr=""/>
+            <wp:cNvGraphicFramePr>
+              <a:graphicFrameLocks xmlns:a="http://schemas.openxmlformats.org/drawingml/2006/main" noChangeAspect="1"/>
+            </wp:cNvGraphicFramePr>
+            <a:graphic xmlns:a="http://schemas.openxmlformats.org/drawingml/2006/main">
+              <a:graphicData uri="http://schemas.openxmlformats.org/drawingml/2006/picture">
+                <pic:pic xmlns:pic="http://schemas.openxmlformats.org/drawingml/2006/picture">
+                  <pic:nvPicPr>
+                    <pic:cNvPr id="11" name="Image2" descr=""/>
+                    <pic:cNvPicPr>
+                      <a:picLocks noChangeAspect="1" noChangeArrowheads="1"/>
+                    </pic:cNvPicPr>
+                  </pic:nvPicPr>
+                  <pic:blipFill>
+                    <a:blip r:embed="rId12"/>
+                    <a:stretch>
+                      <a:fillRect/>
+                    </a:stretch>
+                  </pic:blipFill>
+                  <pic:spPr bwMode="auto">
+                    <a:xfrm>
+                      <a:off x="0" y="0"/>
+                      <a:ext cx="5731510" cy="4236720"/>
+                    </a:xfrm>
+                    <a:prstGeom prst="rect">
+                      <a:avLst/>
+                    </a:prstGeom>
+                  </pic:spPr>
+                </pic:pic>
+              </a:graphicData>
+            </a:graphic>
+          </wp:anchor>
+        </w:drawing>
+      </w:r>
+    </w:p>
+    <w:p>
+      <w:pPr>
+        <w:pStyle w:val="Normal"/>
+        <w:rPr>
+          <w:b/>
           <w:b/>
           <w:color w:val="FF0000"/>
           <w:sz w:val="28"/>
           <w:szCs w:val="24"/>
         </w:rPr>
-        <w:t>Però, us aconsellaria que ho anéssiu provant tot....per veure, el; Què?, Cóm? I Quan? Es fan les diverses etiquetes i per a quin moment i/o sentit es fan...</w:t>
-      </w:r>
-    </w:p>
-    <w:p>
-      <w:pPr>
-        <w:rPr>
+      </w:pPr>
+      <w:r>
+        <w:rPr/>
+      </w:r>
+    </w:p>
+    <w:p>
+      <w:pPr>
+        <w:pStyle w:val="Normal"/>
+        <w:rPr>
+          <w:b/>
           <w:b/>
           <w:color w:val="FF0000"/>
           <w:sz w:val="28"/>
@@ -945,31 +964,139 @@
         </w:rPr>
       </w:pPr>
       <w:r>
-        <w:rPr>
+        <w:rPr/>
+      </w:r>
+    </w:p>
+    <w:p>
+      <w:pPr>
+        <w:pStyle w:val="Normal"/>
+        <w:rPr>
+          <w:b/>
           <w:b/>
           <w:color w:val="FF0000"/>
           <w:sz w:val="28"/>
           <w:szCs w:val="24"/>
         </w:rPr>
+      </w:pPr>
+      <w:r>
+        <w:drawing>
+          <wp:anchor behindDoc="0" distT="0" distB="0" distL="0" distR="0" simplePos="0" locked="0" layoutInCell="0" allowOverlap="1" relativeHeight="13">
+            <wp:simplePos x="0" y="0"/>
+            <wp:positionH relativeFrom="column">
+              <wp:posOffset>-198755</wp:posOffset>
+            </wp:positionH>
+            <wp:positionV relativeFrom="paragraph">
+              <wp:posOffset>168910</wp:posOffset>
+            </wp:positionV>
+            <wp:extent cx="5731510" cy="8208010"/>
+            <wp:effectExtent l="0" t="0" r="0" b="0"/>
+            <wp:wrapTopAndBottom/>
+            <wp:docPr id="12" name="Image3" descr=""/>
+            <wp:cNvGraphicFramePr>
+              <a:graphicFrameLocks xmlns:a="http://schemas.openxmlformats.org/drawingml/2006/main" noChangeAspect="1"/>
+            </wp:cNvGraphicFramePr>
+            <a:graphic xmlns:a="http://schemas.openxmlformats.org/drawingml/2006/main">
+              <a:graphicData uri="http://schemas.openxmlformats.org/drawingml/2006/picture">
+                <pic:pic xmlns:pic="http://schemas.openxmlformats.org/drawingml/2006/picture">
+                  <pic:nvPicPr>
+                    <pic:cNvPr id="12" name="Image3" descr=""/>
+                    <pic:cNvPicPr>
+                      <a:picLocks noChangeAspect="1" noChangeArrowheads="1"/>
+                    </pic:cNvPicPr>
+                  </pic:nvPicPr>
+                  <pic:blipFill>
+                    <a:blip r:embed="rId13"/>
+                    <a:stretch>
+                      <a:fillRect/>
+                    </a:stretch>
+                  </pic:blipFill>
+                  <pic:spPr bwMode="auto">
+                    <a:xfrm>
+                      <a:off x="0" y="0"/>
+                      <a:ext cx="5731510" cy="8208010"/>
+                    </a:xfrm>
+                    <a:prstGeom prst="rect">
+                      <a:avLst/>
+                    </a:prstGeom>
+                  </pic:spPr>
+                </pic:pic>
+              </a:graphicData>
+            </a:graphic>
+          </wp:anchor>
+        </w:drawing>
+      </w:r>
+      <w:r>
+        <w:rPr>
+          <w:b/>
+          <w:color w:val="FF0000"/>
+          <w:sz w:val="28"/>
+          <w:szCs w:val="24"/>
+        </w:rPr>
+        <w:t>Encara, aquest “word” no està acabat del tot. Li falten algunes “coses” i els exercicis a fer...</w:t>
+      </w:r>
+    </w:p>
+    <w:p>
+      <w:pPr>
+        <w:pStyle w:val="Normal"/>
+        <w:rPr>
+          <w:b/>
+          <w:b/>
+          <w:color w:val="FF0000"/>
+          <w:sz w:val="28"/>
+          <w:szCs w:val="24"/>
+        </w:rPr>
+      </w:pPr>
+      <w:r>
+        <w:rPr>
+          <w:b/>
+          <w:color w:val="FF0000"/>
+          <w:sz w:val="28"/>
+          <w:szCs w:val="24"/>
+        </w:rPr>
+        <w:t>Però, us aconsellaria que ho anéssiu provant tot....per veure, el; Què?, Cóm? I Quan? Es fan les diverses etiquetes i per a quin moment i/o sentit es fan...</w:t>
+      </w:r>
+    </w:p>
+    <w:p>
+      <w:pPr>
+        <w:pStyle w:val="Normal"/>
+        <w:spacing w:before="0" w:after="200"/>
+        <w:rPr>
+          <w:b/>
+          <w:b/>
+          <w:color w:val="FF0000"/>
+          <w:sz w:val="28"/>
+          <w:szCs w:val="24"/>
+        </w:rPr>
+      </w:pPr>
+      <w:r>
+        <w:rPr>
+          <w:b/>
+          <w:color w:val="FF0000"/>
+          <w:sz w:val="28"/>
+          <w:szCs w:val="24"/>
+        </w:rPr>
         <w:t>...és força interessant...</w:t>
       </w:r>
     </w:p>
     <w:sectPr>
+      <w:type w:val="nextPage"/>
       <w:pgSz w:w="11906" w:h="16838"/>
-      <w:pgMar w:top="1440" w:right="1440" w:bottom="1440" w:left="1440" w:header="708" w:footer="708" w:gutter="0"/>
-      <w:cols w:space="708"/>
-      <w:docGrid w:linePitch="360"/>
+      <w:pgMar w:left="1440" w:right="1440" w:header="0" w:top="1440" w:footer="0" w:bottom="1440" w:gutter="0"/>
+      <w:pgNumType w:fmt="decimal"/>
+      <w:formProt w:val="false"/>
+      <w:textDirection w:val="lrTb"/>
+      <w:docGrid w:type="default" w:linePitch="360" w:charSpace="4096"/>
     </w:sectPr>
   </w:body>
 </w:document>
 </file>
 
 <file path=word/styles.xml><?xml version="1.0" encoding="utf-8"?>
-<w:styles xmlns:mc="http://schemas.openxmlformats.org/markup-compatibility/2006" xmlns:r="http://schemas.openxmlformats.org/officeDocument/2006/relationships" xmlns:w="http://schemas.openxmlformats.org/wordprocessingml/2006/main" xmlns:w14="http://schemas.microsoft.com/office/word/2010/wordml" mc:Ignorable="w14">
+<w:styles xmlns:w="http://schemas.openxmlformats.org/wordprocessingml/2006/main" xmlns:w14="http://schemas.microsoft.com/office/word/2010/wordml" xmlns:mc="http://schemas.openxmlformats.org/markup-compatibility/2006" mc:Ignorable="w14">
   <w:docDefaults>
     <w:rPrDefault>
       <w:rPr>
-        <w:rFonts w:asciiTheme="minorHAnsi" w:eastAsiaTheme="minorHAnsi" w:hAnsiTheme="minorHAnsi" w:cstheme="minorBidi"/>
+        <w:rFonts w:ascii="Calibri" w:hAnsi="Calibri" w:eastAsia="Calibri" w:cs="" w:asciiTheme="minorHAnsi" w:cstheme="minorBidi" w:eastAsiaTheme="minorHAnsi" w:hAnsiTheme="minorHAnsi"/>
         <w:sz w:val="22"/>
         <w:szCs w:val="22"/>
         <w:lang w:val="ca-ES" w:eastAsia="en-US" w:bidi="ar-SA"/>
@@ -977,13 +1104,13 @@
     </w:rPrDefault>
     <w:pPrDefault>
       <w:pPr>
-        <w:spacing w:after="200" w:line="276" w:lineRule="auto"/>
+        <w:suppressAutoHyphens w:val="true"/>
       </w:pPr>
     </w:pPrDefault>
   </w:docDefaults>
   <w:latentStyles w:defLockedState="0" w:defUIPriority="99" w:defSemiHidden="1" w:defUnhideWhenUsed="1" w:defQFormat="0" w:count="267">
-    <w:lsdException w:name="Normal" w:semiHidden="0" w:uiPriority="0" w:unhideWhenUsed="0" w:qFormat="1"/>
-    <w:lsdException w:name="heading 1" w:semiHidden="0" w:uiPriority="9" w:unhideWhenUsed="0" w:qFormat="1"/>
+    <w:lsdException w:name="Normal" w:uiPriority="0" w:semiHidden="0" w:unhideWhenUsed="0" w:qFormat="1"/>
+    <w:lsdException w:name="heading 1" w:uiPriority="9" w:semiHidden="0" w:unhideWhenUsed="0" w:qFormat="1"/>
     <w:lsdException w:name="heading 2" w:uiPriority="9" w:qFormat="1"/>
     <w:lsdException w:name="heading 3" w:uiPriority="9" w:qFormat="1"/>
     <w:lsdException w:name="heading 4" w:uiPriority="9" w:qFormat="1"/>
@@ -1002,134 +1129,247 @@
     <w:lsdException w:name="toc 8" w:uiPriority="39"/>
     <w:lsdException w:name="toc 9" w:uiPriority="39"/>
     <w:lsdException w:name="caption" w:uiPriority="35" w:qFormat="1"/>
-    <w:lsdException w:name="Title" w:semiHidden="0" w:uiPriority="10" w:unhideWhenUsed="0" w:qFormat="1"/>
+    <w:lsdException w:name="Title" w:uiPriority="10" w:semiHidden="0" w:unhideWhenUsed="0" w:qFormat="1"/>
     <w:lsdException w:name="Default Paragraph Font" w:uiPriority="1"/>
-    <w:lsdException w:name="Subtitle" w:semiHidden="0" w:uiPriority="11" w:unhideWhenUsed="0" w:qFormat="1"/>
-    <w:lsdException w:name="Strong" w:semiHidden="0" w:uiPriority="22" w:unhideWhenUsed="0" w:qFormat="1"/>
-    <w:lsdException w:name="Emphasis" w:semiHidden="0" w:uiPriority="20" w:unhideWhenUsed="0" w:qFormat="1"/>
-    <w:lsdException w:name="Table Grid" w:semiHidden="0" w:uiPriority="59" w:unhideWhenUsed="0"/>
+    <w:lsdException w:name="Subtitle" w:uiPriority="11" w:semiHidden="0" w:unhideWhenUsed="0" w:qFormat="1"/>
+    <w:lsdException w:name="Strong" w:uiPriority="22" w:semiHidden="0" w:unhideWhenUsed="0" w:qFormat="1"/>
+    <w:lsdException w:name="Emphasis" w:uiPriority="20" w:semiHidden="0" w:unhideWhenUsed="0" w:qFormat="1"/>
+    <w:lsdException w:name="Table Grid" w:uiPriority="59" w:semiHidden="0" w:unhideWhenUsed="0"/>
     <w:lsdException w:name="Placeholder Text" w:unhideWhenUsed="0"/>
-    <w:lsdException w:name="No Spacing" w:semiHidden="0" w:uiPriority="1" w:unhideWhenUsed="0" w:qFormat="1"/>
-    <w:lsdException w:name="Light Shading" w:semiHidden="0" w:uiPriority="60" w:unhideWhenUsed="0"/>
-    <w:lsdException w:name="Light List" w:semiHidden="0" w:uiPriority="61" w:unhideWhenUsed="0"/>
-    <w:lsdException w:name="Light Grid" w:semiHidden="0" w:uiPriority="62" w:unhideWhenUsed="0"/>
-    <w:lsdException w:name="Medium Shading 1" w:semiHidden="0" w:uiPriority="63" w:unhideWhenUsed="0"/>
-    <w:lsdException w:name="Medium Shading 2" w:semiHidden="0" w:uiPriority="64" w:unhideWhenUsed="0"/>
-    <w:lsdException w:name="Medium List 1" w:semiHidden="0" w:uiPriority="65" w:unhideWhenUsed="0"/>
-    <w:lsdException w:name="Medium List 2" w:semiHidden="0" w:uiPriority="66" w:unhideWhenUsed="0"/>
-    <w:lsdException w:name="Medium Grid 1" w:semiHidden="0" w:uiPriority="67" w:unhideWhenUsed="0"/>
-    <w:lsdException w:name="Medium Grid 2" w:semiHidden="0" w:uiPriority="68" w:unhideWhenUsed="0"/>
-    <w:lsdException w:name="Medium Grid 3" w:semiHidden="0" w:uiPriority="69" w:unhideWhenUsed="0"/>
-    <w:lsdException w:name="Dark List" w:semiHidden="0" w:uiPriority="70" w:unhideWhenUsed="0"/>
-    <w:lsdException w:name="Colorful Shading" w:semiHidden="0" w:uiPriority="71" w:unhideWhenUsed="0"/>
-    <w:lsdException w:name="Colorful List" w:semiHidden="0" w:uiPriority="72" w:unhideWhenUsed="0"/>
-    <w:lsdException w:name="Colorful Grid" w:semiHidden="0" w:uiPriority="73" w:unhideWhenUsed="0"/>
-    <w:lsdException w:name="Light Shading Accent 1" w:semiHidden="0" w:uiPriority="60" w:unhideWhenUsed="0"/>
-    <w:lsdException w:name="Light List Accent 1" w:semiHidden="0" w:uiPriority="61" w:unhideWhenUsed="0"/>
-    <w:lsdException w:name="Light Grid Accent 1" w:semiHidden="0" w:uiPriority="62" w:unhideWhenUsed="0"/>
-    <w:lsdException w:name="Medium Shading 1 Accent 1" w:semiHidden="0" w:uiPriority="63" w:unhideWhenUsed="0"/>
-    <w:lsdException w:name="Medium Shading 2 Accent 1" w:semiHidden="0" w:uiPriority="64" w:unhideWhenUsed="0"/>
-    <w:lsdException w:name="Medium List 1 Accent 1" w:semiHidden="0" w:uiPriority="65" w:unhideWhenUsed="0"/>
+    <w:lsdException w:name="No Spacing" w:uiPriority="1" w:semiHidden="0" w:unhideWhenUsed="0" w:qFormat="1"/>
+    <w:lsdException w:name="Light Shading" w:uiPriority="60" w:semiHidden="0" w:unhideWhenUsed="0"/>
+    <w:lsdException w:name="Light List" w:uiPriority="61" w:semiHidden="0" w:unhideWhenUsed="0"/>
+    <w:lsdException w:name="Light Grid" w:uiPriority="62" w:semiHidden="0" w:unhideWhenUsed="0"/>
+    <w:lsdException w:name="Medium Shading 1" w:uiPriority="63" w:semiHidden="0" w:unhideWhenUsed="0"/>
+    <w:lsdException w:name="Medium Shading 2" w:uiPriority="64" w:semiHidden="0" w:unhideWhenUsed="0"/>
+    <w:lsdException w:name="Medium List 1" w:uiPriority="65" w:semiHidden="0" w:unhideWhenUsed="0"/>
+    <w:lsdException w:name="Medium List 2" w:uiPriority="66" w:semiHidden="0" w:unhideWhenUsed="0"/>
+    <w:lsdException w:name="Medium Grid 1" w:uiPriority="67" w:semiHidden="0" w:unhideWhenUsed="0"/>
+    <w:lsdException w:name="Medium Grid 2" w:uiPriority="68" w:semiHidden="0" w:unhideWhenUsed="0"/>
+    <w:lsdException w:name="Medium Grid 3" w:uiPriority="69" w:semiHidden="0" w:unhideWhenUsed="0"/>
+    <w:lsdException w:name="Dark List" w:uiPriority="70" w:semiHidden="0" w:unhideWhenUsed="0"/>
+    <w:lsdException w:name="Colorful Shading" w:uiPriority="71" w:semiHidden="0" w:unhideWhenUsed="0"/>
+    <w:lsdException w:name="Colorful List" w:uiPriority="72" w:semiHidden="0" w:unhideWhenUsed="0"/>
+    <w:lsdException w:name="Colorful Grid" w:uiPriority="73" w:semiHidden="0" w:unhideWhenUsed="0"/>
+    <w:lsdException w:name="Light Shading Accent 1" w:uiPriority="60" w:semiHidden="0" w:unhideWhenUsed="0"/>
+    <w:lsdException w:name="Light List Accent 1" w:uiPriority="61" w:semiHidden="0" w:unhideWhenUsed="0"/>
+    <w:lsdException w:name="Light Grid Accent 1" w:uiPriority="62" w:semiHidden="0" w:unhideWhenUsed="0"/>
+    <w:lsdException w:name="Medium Shading 1 Accent 1" w:uiPriority="63" w:semiHidden="0" w:unhideWhenUsed="0"/>
+    <w:lsdException w:name="Medium Shading 2 Accent 1" w:uiPriority="64" w:semiHidden="0" w:unhideWhenUsed="0"/>
+    <w:lsdException w:name="Medium List 1 Accent 1" w:uiPriority="65" w:semiHidden="0" w:unhideWhenUsed="0"/>
     <w:lsdException w:name="Revision" w:unhideWhenUsed="0"/>
-    <w:lsdException w:name="List Paragraph" w:semiHidden="0" w:uiPriority="34" w:unhideWhenUsed="0" w:qFormat="1"/>
-    <w:lsdException w:name="Quote" w:semiHidden="0" w:uiPriority="29" w:unhideWhenUsed="0" w:qFormat="1"/>
-    <w:lsdException w:name="Intense Quote" w:semiHidden="0" w:uiPriority="30" w:unhideWhenUsed="0" w:qFormat="1"/>
-    <w:lsdException w:name="Medium List 2 Accent 1" w:semiHidden="0" w:uiPriority="66" w:unhideWhenUsed="0"/>
-    <w:lsdException w:name="Medium Grid 1 Accent 1" w:semiHidden="0" w:uiPriority="67" w:unhideWhenUsed="0"/>
-    <w:lsdException w:name="Medium Grid 2 Accent 1" w:semiHidden="0" w:uiPriority="68" w:unhideWhenUsed="0"/>
-    <w:lsdException w:name="Medium Grid 3 Accent 1" w:semiHidden="0" w:uiPriority="69" w:unhideWhenUsed="0"/>
-    <w:lsdException w:name="Dark List Accent 1" w:semiHidden="0" w:uiPriority="70" w:unhideWhenUsed="0"/>
-    <w:lsdException w:name="Colorful Shading Accent 1" w:semiHidden="0" w:uiPriority="71" w:unhideWhenUsed="0"/>
-    <w:lsdException w:name="Colorful List Accent 1" w:semiHidden="0" w:uiPriority="72" w:unhideWhenUsed="0"/>
-    <w:lsdException w:name="Colorful Grid Accent 1" w:semiHidden="0" w:uiPriority="73" w:unhideWhenUsed="0"/>
-    <w:lsdException w:name="Light Shading Accent 2" w:semiHidden="0" w:uiPriority="60" w:unhideWhenUsed="0"/>
-    <w:lsdException w:name="Light List Accent 2" w:semiHidden="0" w:uiPriority="61" w:unhideWhenUsed="0"/>
-    <w:lsdException w:name="Light Grid Accent 2" w:semiHidden="0" w:uiPriority="62" w:unhideWhenUsed="0"/>
-    <w:lsdException w:name="Medium Shading 1 Accent 2" w:semiHidden="0" w:uiPriority="63" w:unhideWhenUsed="0"/>
-    <w:lsdException w:name="Medium Shading 2 Accent 2" w:semiHidden="0" w:uiPriority="64" w:unhideWhenUsed="0"/>
-    <w:lsdException w:name="Medium List 1 Accent 2" w:semiHidden="0" w:uiPriority="65" w:unhideWhenUsed="0"/>
-    <w:lsdException w:name="Medium List 2 Accent 2" w:semiHidden="0" w:uiPriority="66" w:unhideWhenUsed="0"/>
-    <w:lsdException w:name="Medium Grid 1 Accent 2" w:semiHidden="0" w:uiPriority="67" w:unhideWhenUsed="0"/>
-    <w:lsdException w:name="Medium Grid 2 Accent 2" w:semiHidden="0" w:uiPriority="68" w:unhideWhenUsed="0"/>
-    <w:lsdException w:name="Medium Grid 3 Accent 2" w:semiHidden="0" w:uiPriority="69" w:unhideWhenUsed="0"/>
-    <w:lsdException w:name="Dark List Accent 2" w:semiHidden="0" w:uiPriority="70" w:unhideWhenUsed="0"/>
-    <w:lsdException w:name="Colorful Shading Accent 2" w:semiHidden="0" w:uiPriority="71" w:unhideWhenUsed="0"/>
-    <w:lsdException w:name="Colorful List Accent 2" w:semiHidden="0" w:uiPriority="72" w:unhideWhenUsed="0"/>
-    <w:lsdException w:name="Colorful Grid Accent 2" w:semiHidden="0" w:uiPriority="73" w:unhideWhenUsed="0"/>
-    <w:lsdException w:name="Light Shading Accent 3" w:semiHidden="0" w:uiPriority="60" w:unhideWhenUsed="0"/>
-    <w:lsdException w:name="Light List Accent 3" w:semiHidden="0" w:uiPriority="61" w:unhideWhenUsed="0"/>
-    <w:lsdException w:name="Light Grid Accent 3" w:semiHidden="0" w:uiPriority="62" w:unhideWhenUsed="0"/>
-    <w:lsdException w:name="Medium Shading 1 Accent 3" w:semiHidden="0" w:uiPriority="63" w:unhideWhenUsed="0"/>
-    <w:lsdException w:name="Medium Shading 2 Accent 3" w:semiHidden="0" w:uiPriority="64" w:unhideWhenUsed="0"/>
-    <w:lsdException w:name="Medium List 1 Accent 3" w:semiHidden="0" w:uiPriority="65" w:unhideWhenUsed="0"/>
-    <w:lsdException w:name="Medium List 2 Accent 3" w:semiHidden="0" w:uiPriority="66" w:unhideWhenUsed="0"/>
-    <w:lsdException w:name="Medium Grid 1 Accent 3" w:semiHidden="0" w:uiPriority="67" w:unhideWhenUsed="0"/>
-    <w:lsdException w:name="Medium Grid 2 Accent 3" w:semiHidden="0" w:uiPriority="68" w:unhideWhenUsed="0"/>
-    <w:lsdException w:name="Medium Grid 3 Accent 3" w:semiHidden="0" w:uiPriority="69" w:unhideWhenUsed="0"/>
-    <w:lsdException w:name="Dark List Accent 3" w:semiHidden="0" w:uiPriority="70" w:unhideWhenUsed="0"/>
-    <w:lsdException w:name="Colorful Shading Accent 3" w:semiHidden="0" w:uiPriority="71" w:unhideWhenUsed="0"/>
-    <w:lsdException w:name="Colorful List Accent 3" w:semiHidden="0" w:uiPriority="72" w:unhideWhenUsed="0"/>
-    <w:lsdException w:name="Colorful Grid Accent 3" w:semiHidden="0" w:uiPriority="73" w:unhideWhenUsed="0"/>
-    <w:lsdException w:name="Light Shading Accent 4" w:semiHidden="0" w:uiPriority="60" w:unhideWhenUsed="0"/>
-    <w:lsdException w:name="Light List Accent 4" w:semiHidden="0" w:uiPriority="61" w:unhideWhenUsed="0"/>
-    <w:lsdException w:name="Light Grid Accent 4" w:semiHidden="0" w:uiPriority="62" w:unhideWhenUsed="0"/>
-    <w:lsdException w:name="Medium Shading 1 Accent 4" w:semiHidden="0" w:uiPriority="63" w:unhideWhenUsed="0"/>
-    <w:lsdException w:name="Medium Shading 2 Accent 4" w:semiHidden="0" w:uiPriority="64" w:unhideWhenUsed="0"/>
-    <w:lsdException w:name="Medium List 1 Accent 4" w:semiHidden="0" w:uiPriority="65" w:unhideWhenUsed="0"/>
-    <w:lsdException w:name="Medium List 2 Accent 4" w:semiHidden="0" w:uiPriority="66" w:unhideWhenUsed="0"/>
-    <w:lsdException w:name="Medium Grid 1 Accent 4" w:semiHidden="0" w:uiPriority="67" w:unhideWhenUsed="0"/>
-    <w:lsdException w:name="Medium Grid 2 Accent 4" w:semiHidden="0" w:uiPriority="68" w:unhideWhenUsed="0"/>
-    <w:lsdException w:name="Medium Grid 3 Accent 4" w:semiHidden="0" w:uiPriority="69" w:unhideWhenUsed="0"/>
-    <w:lsdException w:name="Dark List Accent 4" w:semiHidden="0" w:uiPriority="70" w:unhideWhenUsed="0"/>
-    <w:lsdException w:name="Colorful Shading Accent 4" w:semiHidden="0" w:uiPriority="71" w:unhideWhenUsed="0"/>
-    <w:lsdException w:name="Colorful List Accent 4" w:semiHidden="0" w:uiPriority="72" w:unhideWhenUsed="0"/>
-    <w:lsdException w:name="Colorful Grid Accent 4" w:semiHidden="0" w:uiPriority="73" w:unhideWhenUsed="0"/>
-    <w:lsdException w:name="Light Shading Accent 5" w:semiHidden="0" w:uiPriority="60" w:unhideWhenUsed="0"/>
-    <w:lsdException w:name="Light List Accent 5" w:semiHidden="0" w:uiPriority="61" w:unhideWhenUsed="0"/>
-    <w:lsdException w:name="Light Grid Accent 5" w:semiHidden="0" w:uiPriority="62" w:unhideWhenUsed="0"/>
-    <w:lsdException w:name="Medium Shading 1 Accent 5" w:semiHidden="0" w:uiPriority="63" w:unhideWhenUsed="0"/>
-    <w:lsdException w:name="Medium Shading 2 Accent 5" w:semiHidden="0" w:uiPriority="64" w:unhideWhenUsed="0"/>
-    <w:lsdException w:name="Medium List 1 Accent 5" w:semiHidden="0" w:uiPriority="65" w:unhideWhenUsed="0"/>
-    <w:lsdException w:name="Medium List 2 Accent 5" w:semiHidden="0" w:uiPriority="66" w:unhideWhenUsed="0"/>
-    <w:lsdException w:name="Medium Grid 1 Accent 5" w:semiHidden="0" w:uiPriority="67" w:unhideWhenUsed="0"/>
-    <w:lsdException w:name="Medium Grid 2 Accent 5" w:semiHidden="0" w:uiPriority="68" w:unhideWhenUsed="0"/>
-    <w:lsdException w:name="Medium Grid 3 Accent 5" w:semiHidden="0" w:uiPriority="69" w:unhideWhenUsed="0"/>
-    <w:lsdException w:name="Dark List Accent 5" w:semiHidden="0" w:uiPriority="70" w:unhideWhenUsed="0"/>
-    <w:lsdException w:name="Colorful Shading Accent 5" w:semiHidden="0" w:uiPriority="71" w:unhideWhenUsed="0"/>
-    <w:lsdException w:name="Colorful List Accent 5" w:semiHidden="0" w:uiPriority="72" w:unhideWhenUsed="0"/>
-    <w:lsdException w:name="Colorful Grid Accent 5" w:semiHidden="0" w:uiPriority="73" w:unhideWhenUsed="0"/>
-    <w:lsdException w:name="Light Shading Accent 6" w:semiHidden="0" w:uiPriority="60" w:unhideWhenUsed="0"/>
-    <w:lsdException w:name="Light List Accent 6" w:semiHidden="0" w:uiPriority="61" w:unhideWhenUsed="0"/>
-    <w:lsdException w:name="Light Grid Accent 6" w:semiHidden="0" w:uiPriority="62" w:unhideWhenUsed="0"/>
-    <w:lsdException w:name="Medium Shading 1 Accent 6" w:semiHidden="0" w:uiPriority="63" w:unhideWhenUsed="0"/>
-    <w:lsdException w:name="Medium Shading 2 Accent 6" w:semiHidden="0" w:uiPriority="64" w:unhideWhenUsed="0"/>
-    <w:lsdException w:name="Medium List 1 Accent 6" w:semiHidden="0" w:uiPriority="65" w:unhideWhenUsed="0"/>
-    <w:lsdException w:name="Medium List 2 Accent 6" w:semiHidden="0" w:uiPriority="66" w:unhideWhenUsed="0"/>
-    <w:lsdException w:name="Medium Grid 1 Accent 6" w:semiHidden="0" w:uiPriority="67" w:unhideWhenUsed="0"/>
-    <w:lsdException w:name="Medium Grid 2 Accent 6" w:semiHidden="0" w:uiPriority="68" w:unhideWhenUsed="0"/>
-    <w:lsdException w:name="Medium Grid 3 Accent 6" w:semiHidden="0" w:uiPriority="69" w:unhideWhenUsed="0"/>
-    <w:lsdException w:name="Dark List Accent 6" w:semiHidden="0" w:uiPriority="70" w:unhideWhenUsed="0"/>
-    <w:lsdException w:name="Colorful Shading Accent 6" w:semiHidden="0" w:uiPriority="71" w:unhideWhenUsed="0"/>
-    <w:lsdException w:name="Colorful List Accent 6" w:semiHidden="0" w:uiPriority="72" w:unhideWhenUsed="0"/>
-    <w:lsdException w:name="Colorful Grid Accent 6" w:semiHidden="0" w:uiPriority="73" w:unhideWhenUsed="0"/>
-    <w:lsdException w:name="Subtle Emphasis" w:semiHidden="0" w:uiPriority="19" w:unhideWhenUsed="0" w:qFormat="1"/>
-    <w:lsdException w:name="Intense Emphasis" w:semiHidden="0" w:uiPriority="21" w:unhideWhenUsed="0" w:qFormat="1"/>
-    <w:lsdException w:name="Subtle Reference" w:semiHidden="0" w:uiPriority="31" w:unhideWhenUsed="0" w:qFormat="1"/>
-    <w:lsdException w:name="Intense Reference" w:semiHidden="0" w:uiPriority="32" w:unhideWhenUsed="0" w:qFormat="1"/>
-    <w:lsdException w:name="Book Title" w:semiHidden="0" w:uiPriority="33" w:unhideWhenUsed="0" w:qFormat="1"/>
+    <w:lsdException w:name="List Paragraph" w:uiPriority="34" w:semiHidden="0" w:unhideWhenUsed="0" w:qFormat="1"/>
+    <w:lsdException w:name="Quote" w:uiPriority="29" w:semiHidden="0" w:unhideWhenUsed="0" w:qFormat="1"/>
+    <w:lsdException w:name="Intense Quote" w:uiPriority="30" w:semiHidden="0" w:unhideWhenUsed="0" w:qFormat="1"/>
+    <w:lsdException w:name="Medium List 2 Accent 1" w:uiPriority="66" w:semiHidden="0" w:unhideWhenUsed="0"/>
+    <w:lsdException w:name="Medium Grid 1 Accent 1" w:uiPriority="67" w:semiHidden="0" w:unhideWhenUsed="0"/>
+    <w:lsdException w:name="Medium Grid 2 Accent 1" w:uiPriority="68" w:semiHidden="0" w:unhideWhenUsed="0"/>
+    <w:lsdException w:name="Medium Grid 3 Accent 1" w:uiPriority="69" w:semiHidden="0" w:unhideWhenUsed="0"/>
+    <w:lsdException w:name="Dark List Accent 1" w:uiPriority="70" w:semiHidden="0" w:unhideWhenUsed="0"/>
+    <w:lsdException w:name="Colorful Shading Accent 1" w:uiPriority="71" w:semiHidden="0" w:unhideWhenUsed="0"/>
+    <w:lsdException w:name="Colorful List Accent 1" w:uiPriority="72" w:semiHidden="0" w:unhideWhenUsed="0"/>
+    <w:lsdException w:name="Colorful Grid Accent 1" w:uiPriority="73" w:semiHidden="0" w:unhideWhenUsed="0"/>
+    <w:lsdException w:name="Light Shading Accent 2" w:uiPriority="60" w:semiHidden="0" w:unhideWhenUsed="0"/>
+    <w:lsdException w:name="Light List Accent 2" w:uiPriority="61" w:semiHidden="0" w:unhideWhenUsed="0"/>
+    <w:lsdException w:name="Light Grid Accent 2" w:uiPriority="62" w:semiHidden="0" w:unhideWhenUsed="0"/>
+    <w:lsdException w:name="Medium Shading 1 Accent 2" w:uiPriority="63" w:semiHidden="0" w:unhideWhenUsed="0"/>
+    <w:lsdException w:name="Medium Shading 2 Accent 2" w:uiPriority="64" w:semiHidden="0" w:unhideWhenUsed="0"/>
+    <w:lsdException w:name="Medium List 1 Accent 2" w:uiPriority="65" w:semiHidden="0" w:unhideWhenUsed="0"/>
+    <w:lsdException w:name="Medium List 2 Accent 2" w:uiPriority="66" w:semiHidden="0" w:unhideWhenUsed="0"/>
+    <w:lsdException w:name="Medium Grid 1 Accent 2" w:uiPriority="67" w:semiHidden="0" w:unhideWhenUsed="0"/>
+    <w:lsdException w:name="Medium Grid 2 Accent 2" w:uiPriority="68" w:semiHidden="0" w:unhideWhenUsed="0"/>
+    <w:lsdException w:name="Medium Grid 3 Accent 2" w:uiPriority="69" w:semiHidden="0" w:unhideWhenUsed="0"/>
+    <w:lsdException w:name="Dark List Accent 2" w:uiPriority="70" w:semiHidden="0" w:unhideWhenUsed="0"/>
+    <w:lsdException w:name="Colorful Shading Accent 2" w:uiPriority="71" w:semiHidden="0" w:unhideWhenUsed="0"/>
+    <w:lsdException w:name="Colorful List Accent 2" w:uiPriority="72" w:semiHidden="0" w:unhideWhenUsed="0"/>
+    <w:lsdException w:name="Colorful Grid Accent 2" w:uiPriority="73" w:semiHidden="0" w:unhideWhenUsed="0"/>
+    <w:lsdException w:name="Light Shading Accent 3" w:uiPriority="60" w:semiHidden="0" w:unhideWhenUsed="0"/>
+    <w:lsdException w:name="Light List Accent 3" w:uiPriority="61" w:semiHidden="0" w:unhideWhenUsed="0"/>
+    <w:lsdException w:name="Light Grid Accent 3" w:uiPriority="62" w:semiHidden="0" w:unhideWhenUsed="0"/>
+    <w:lsdException w:name="Medium Shading 1 Accent 3" w:uiPriority="63" w:semiHidden="0" w:unhideWhenUsed="0"/>
+    <w:lsdException w:name="Medium Shading 2 Accent 3" w:uiPriority="64" w:semiHidden="0" w:unhideWhenUsed="0"/>
+    <w:lsdException w:name="Medium List 1 Accent 3" w:uiPriority="65" w:semiHidden="0" w:unhideWhenUsed="0"/>
+    <w:lsdException w:name="Medium List 2 Accent 3" w:uiPriority="66" w:semiHidden="0" w:unhideWhenUsed="0"/>
+    <w:lsdException w:name="Medium Grid 1 Accent 3" w:uiPriority="67" w:semiHidden="0" w:unhideWhenUsed="0"/>
+    <w:lsdException w:name="Medium Grid 2 Accent 3" w:uiPriority="68" w:semiHidden="0" w:unhideWhenUsed="0"/>
+    <w:lsdException w:name="Medium Grid 3 Accent 3" w:uiPriority="69" w:semiHidden="0" w:unhideWhenUsed="0"/>
+    <w:lsdException w:name="Dark List Accent 3" w:uiPriority="70" w:semiHidden="0" w:unhideWhenUsed="0"/>
+    <w:lsdException w:name="Colorful Shading Accent 3" w:uiPriority="71" w:semiHidden="0" w:unhideWhenUsed="0"/>
+    <w:lsdException w:name="Colorful List Accent 3" w:uiPriority="72" w:semiHidden="0" w:unhideWhenUsed="0"/>
+    <w:lsdException w:name="Colorful Grid Accent 3" w:uiPriority="73" w:semiHidden="0" w:unhideWhenUsed="0"/>
+    <w:lsdException w:name="Light Shading Accent 4" w:uiPriority="60" w:semiHidden="0" w:unhideWhenUsed="0"/>
+    <w:lsdException w:name="Light List Accent 4" w:uiPriority="61" w:semiHidden="0" w:unhideWhenUsed="0"/>
+    <w:lsdException w:name="Light Grid Accent 4" w:uiPriority="62" w:semiHidden="0" w:unhideWhenUsed="0"/>
+    <w:lsdException w:name="Medium Shading 1 Accent 4" w:uiPriority="63" w:semiHidden="0" w:unhideWhenUsed="0"/>
+    <w:lsdException w:name="Medium Shading 2 Accent 4" w:uiPriority="64" w:semiHidden="0" w:unhideWhenUsed="0"/>
+    <w:lsdException w:name="Medium List 1 Accent 4" w:uiPriority="65" w:semiHidden="0" w:unhideWhenUsed="0"/>
+    <w:lsdException w:name="Medium List 2 Accent 4" w:uiPriority="66" w:semiHidden="0" w:unhideWhenUsed="0"/>
+    <w:lsdException w:name="Medium Grid 1 Accent 4" w:uiPriority="67" w:semiHidden="0" w:unhideWhenUsed="0"/>
+    <w:lsdException w:name="Medium Grid 2 Accent 4" w:uiPriority="68" w:semiHidden="0" w:unhideWhenUsed="0"/>
+    <w:lsdException w:name="Medium Grid 3 Accent 4" w:uiPriority="69" w:semiHidden="0" w:unhideWhenUsed="0"/>
+    <w:lsdException w:name="Dark List Accent 4" w:uiPriority="70" w:semiHidden="0" w:unhideWhenUsed="0"/>
+    <w:lsdException w:name="Colorful Shading Accent 4" w:uiPriority="71" w:semiHidden="0" w:unhideWhenUsed="0"/>
+    <w:lsdException w:name="Colorful List Accent 4" w:uiPriority="72" w:semiHidden="0" w:unhideWhenUsed="0"/>
+    <w:lsdException w:name="Colorful Grid Accent 4" w:uiPriority="73" w:semiHidden="0" w:unhideWhenUsed="0"/>
+    <w:lsdException w:name="Light Shading Accent 5" w:uiPriority="60" w:semiHidden="0" w:unhideWhenUsed="0"/>
+    <w:lsdException w:name="Light List Accent 5" w:uiPriority="61" w:semiHidden="0" w:unhideWhenUsed="0"/>
+    <w:lsdException w:name="Light Grid Accent 5" w:uiPriority="62" w:semiHidden="0" w:unhideWhenUsed="0"/>
+    <w:lsdException w:name="Medium Shading 1 Accent 5" w:uiPriority="63" w:semiHidden="0" w:unhideWhenUsed="0"/>
+    <w:lsdException w:name="Medium Shading 2 Accent 5" w:uiPriority="64" w:semiHidden="0" w:unhideWhenUsed="0"/>
+    <w:lsdException w:name="Medium List 1 Accent 5" w:uiPriority="65" w:semiHidden="0" w:unhideWhenUsed="0"/>
+    <w:lsdException w:name="Medium List 2 Accent 5" w:uiPriority="66" w:semiHidden="0" w:unhideWhenUsed="0"/>
+    <w:lsdException w:name="Medium Grid 1 Accent 5" w:uiPriority="67" w:semiHidden="0" w:unhideWhenUsed="0"/>
+    <w:lsdException w:name="Medium Grid 2 Accent 5" w:uiPriority="68" w:semiHidden="0" w:unhideWhenUsed="0"/>
+    <w:lsdException w:name="Medium Grid 3 Accent 5" w:uiPriority="69" w:semiHidden="0" w:unhideWhenUsed="0"/>
+    <w:lsdException w:name="Dark List Accent 5" w:uiPriority="70" w:semiHidden="0" w:unhideWhenUsed="0"/>
+    <w:lsdException w:name="Colorful Shading Accent 5" w:uiPriority="71" w:semiHidden="0" w:unhideWhenUsed="0"/>
+    <w:lsdException w:name="Colorful List Accent 5" w:uiPriority="72" w:semiHidden="0" w:unhideWhenUsed="0"/>
+    <w:lsdException w:name="Colorful Grid Accent 5" w:uiPriority="73" w:semiHidden="0" w:unhideWhenUsed="0"/>
+    <w:lsdException w:name="Light Shading Accent 6" w:uiPriority="60" w:semiHidden="0" w:unhideWhenUsed="0"/>
+    <w:lsdException w:name="Light List Accent 6" w:uiPriority="61" w:semiHidden="0" w:unhideWhenUsed="0"/>
+    <w:lsdException w:name="Light Grid Accent 6" w:uiPriority="62" w:semiHidden="0" w:unhideWhenUsed="0"/>
+    <w:lsdException w:name="Medium Shading 1 Accent 6" w:uiPriority="63" w:semiHidden="0" w:unhideWhenUsed="0"/>
+    <w:lsdException w:name="Medium Shading 2 Accent 6" w:uiPriority="64" w:semiHidden="0" w:unhideWhenUsed="0"/>
+    <w:lsdException w:name="Medium List 1 Accent 6" w:uiPriority="65" w:semiHidden="0" w:unhideWhenUsed="0"/>
+    <w:lsdException w:name="Medium List 2 Accent 6" w:uiPriority="66" w:semiHidden="0" w:unhideWhenUsed="0"/>
+    <w:lsdException w:name="Medium Grid 1 Accent 6" w:uiPriority="67" w:semiHidden="0" w:unhideWhenUsed="0"/>
+    <w:lsdException w:name="Medium Grid 2 Accent 6" w:uiPriority="68" w:semiHidden="0" w:unhideWhenUsed="0"/>
+    <w:lsdException w:name="Medium Grid 3 Accent 6" w:uiPriority="69" w:semiHidden="0" w:unhideWhenUsed="0"/>
+    <w:lsdException w:name="Dark List Accent 6" w:uiPriority="70" w:semiHidden="0" w:unhideWhenUsed="0"/>
+    <w:lsdException w:name="Colorful Shading Accent 6" w:uiPriority="71" w:semiHidden="0" w:unhideWhenUsed="0"/>
+    <w:lsdException w:name="Colorful List Accent 6" w:uiPriority="72" w:semiHidden="0" w:unhideWhenUsed="0"/>
+    <w:lsdException w:name="Colorful Grid Accent 6" w:uiPriority="73" w:semiHidden="0" w:unhideWhenUsed="0"/>
+    <w:lsdException w:name="Subtle Emphasis" w:uiPriority="19" w:semiHidden="0" w:unhideWhenUsed="0" w:qFormat="1"/>
+    <w:lsdException w:name="Intense Emphasis" w:uiPriority="21" w:semiHidden="0" w:unhideWhenUsed="0" w:qFormat="1"/>
+    <w:lsdException w:name="Subtle Reference" w:uiPriority="31" w:semiHidden="0" w:unhideWhenUsed="0" w:qFormat="1"/>
+    <w:lsdException w:name="Intense Reference" w:uiPriority="32" w:semiHidden="0" w:unhideWhenUsed="0" w:qFormat="1"/>
+    <w:lsdException w:name="Book Title" w:uiPriority="33" w:semiHidden="0" w:unhideWhenUsed="0" w:qFormat="1"/>
     <w:lsdException w:name="Bibliography" w:uiPriority="37"/>
     <w:lsdException w:name="TOC Heading" w:uiPriority="39" w:qFormat="1"/>
   </w:latentStyles>
-  <w:style w:type="paragraph" w:default="1" w:styleId="Normal">
+  <w:style w:type="paragraph" w:styleId="Normal" w:default="1">
     <w:name w:val="Normal"/>
     <w:qFormat/>
-    <w:rsid w:val="009F7527"/>
+    <w:rsid w:val="009f7527"/>
+    <w:pPr>
+      <w:widowControl/>
+      <w:bidi w:val="0"/>
+      <w:spacing w:lineRule="auto" w:line="276" w:before="0" w:after="200"/>
+      <w:jc w:val="left"/>
+    </w:pPr>
+    <w:rPr>
+      <w:rFonts w:ascii="Calibri" w:hAnsi="Calibri" w:eastAsia="Calibri" w:cs="" w:asciiTheme="minorHAnsi" w:cstheme="minorBidi" w:eastAsiaTheme="minorHAnsi" w:hAnsiTheme="minorHAnsi"/>
+      <w:color w:val="auto"/>
+      <w:kern w:val="0"/>
+      <w:sz w:val="22"/>
+      <w:szCs w:val="22"/>
+      <w:lang w:val="ca-ES" w:eastAsia="en-US" w:bidi="ar-SA"/>
+    </w:rPr>
   </w:style>
-  <w:style w:type="character" w:default="1" w:styleId="Tipusdelletraperdefectedelpargraf">
+  <w:style w:type="character" w:styleId="DefaultParagraphFont" w:default="1">
     <w:name w:val="Default Paragraph Font"/>
     <w:uiPriority w:val="1"/>
     <w:semiHidden/>
     <w:unhideWhenUsed/>
+    <w:qFormat/>
+    <w:rPr/>
+  </w:style>
+  <w:style w:type="character" w:styleId="TextdeglobusCar" w:customStyle="1">
+    <w:name w:val="Text de globus Car"/>
+    <w:basedOn w:val="DefaultParagraphFont"/>
+    <w:link w:val="Textdeglobus"/>
+    <w:uiPriority w:val="99"/>
+    <w:semiHidden/>
+    <w:qFormat/>
+    <w:rsid w:val="00c57a4a"/>
+    <w:rPr>
+      <w:rFonts w:ascii="Tahoma" w:hAnsi="Tahoma" w:cs="Tahoma"/>
+      <w:sz w:val="16"/>
+      <w:szCs w:val="16"/>
+    </w:rPr>
+  </w:style>
+  <w:style w:type="paragraph" w:styleId="Heading">
+    <w:name w:val="Heading"/>
+    <w:basedOn w:val="Normal"/>
+    <w:next w:val="TextBody"/>
+    <w:qFormat/>
+    <w:pPr>
+      <w:keepNext w:val="true"/>
+      <w:spacing w:before="240" w:after="120"/>
+    </w:pPr>
+    <w:rPr>
+      <w:rFonts w:ascii="Liberation Sans" w:hAnsi="Liberation Sans" w:eastAsia="Source Han Sans CN" w:cs="Noto Sans Devanagari"/>
+      <w:sz w:val="28"/>
+      <w:szCs w:val="28"/>
+    </w:rPr>
+  </w:style>
+  <w:style w:type="paragraph" w:styleId="TextBody">
+    <w:name w:val="Body Text"/>
+    <w:basedOn w:val="Normal"/>
+    <w:pPr>
+      <w:spacing w:lineRule="auto" w:line="276" w:before="0" w:after="140"/>
+    </w:pPr>
+    <w:rPr/>
+  </w:style>
+  <w:style w:type="paragraph" w:styleId="List">
+    <w:name w:val="List"/>
+    <w:basedOn w:val="TextBody"/>
+    <w:pPr/>
+    <w:rPr>
+      <w:rFonts w:cs="Noto Sans Devanagari"/>
+    </w:rPr>
+  </w:style>
+  <w:style w:type="paragraph" w:styleId="Caption">
+    <w:name w:val="Caption"/>
+    <w:basedOn w:val="Normal"/>
+    <w:qFormat/>
+    <w:pPr>
+      <w:suppressLineNumbers/>
+      <w:spacing w:before="120" w:after="120"/>
+    </w:pPr>
+    <w:rPr>
+      <w:rFonts w:cs="Noto Sans Devanagari"/>
+      <w:i/>
+      <w:iCs/>
+      <w:sz w:val="24"/>
+      <w:szCs w:val="24"/>
+    </w:rPr>
+  </w:style>
+  <w:style w:type="paragraph" w:styleId="Index">
+    <w:name w:val="Index"/>
+    <w:basedOn w:val="Normal"/>
+    <w:qFormat/>
+    <w:pPr>
+      <w:suppressLineNumbers/>
+    </w:pPr>
+    <w:rPr>
+      <w:rFonts w:cs="Noto Sans Devanagari"/>
+    </w:rPr>
+  </w:style>
+  <w:style w:type="paragraph" w:styleId="BalloonText">
+    <w:name w:val="Balloon Text"/>
+    <w:basedOn w:val="Normal"/>
+    <w:link w:val="TextdeglobusCar"/>
+    <w:uiPriority w:val="99"/>
+    <w:semiHidden/>
+    <w:unhideWhenUsed/>
+    <w:qFormat/>
+    <w:rsid w:val="00c57a4a"/>
+    <w:pPr>
+      <w:spacing w:lineRule="auto" w:line="240" w:before="0" w:after="0"/>
+    </w:pPr>
+    <w:rPr>
+      <w:rFonts w:ascii="Tahoma" w:hAnsi="Tahoma" w:cs="Tahoma"/>
+      <w:sz w:val="16"/>
+      <w:szCs w:val="16"/>
+    </w:rPr>
+  </w:style>
+  <w:style w:type="numbering" w:styleId="NoList" w:default="1">
+    <w:name w:val="No List"/>
+    <w:uiPriority w:val="99"/>
+    <w:semiHidden/>
+    <w:unhideWhenUsed/>
+    <w:qFormat/>
   </w:style>
   <w:style w:type="table" w:default="1" w:styleId="Taulanormal">
     <w:name w:val="Normal Table"/>
@@ -1137,7 +1377,6 @@
     <w:semiHidden/>
     <w:unhideWhenUsed/>
     <w:tblPr>
-      <w:tblInd w:w="0" w:type="dxa"/>
       <w:tblCellMar>
         <w:top w:w="0" w:type="dxa"/>
         <w:left w:w="108" w:type="dxa"/>
@@ -1145,232 +1384,6 @@
         <w:right w:w="108" w:type="dxa"/>
       </w:tblCellMar>
     </w:tblPr>
-  </w:style>
-  <w:style w:type="numbering" w:default="1" w:styleId="Sensellista">
-    <w:name w:val="No List"/>
-    <w:uiPriority w:val="99"/>
-    <w:semiHidden/>
-    <w:unhideWhenUsed/>
-  </w:style>
-  <w:style w:type="paragraph" w:styleId="Textdeglobus">
-    <w:name w:val="Balloon Text"/>
-    <w:basedOn w:val="Normal"/>
-    <w:link w:val="TextdeglobusCar"/>
-    <w:uiPriority w:val="99"/>
-    <w:semiHidden/>
-    <w:unhideWhenUsed/>
-    <w:rsid w:val="00C57A4A"/>
-    <w:pPr>
-      <w:spacing w:after="0" w:line="240" w:lineRule="auto"/>
-    </w:pPr>
-    <w:rPr>
-      <w:rFonts w:ascii="Tahoma" w:hAnsi="Tahoma" w:cs="Tahoma"/>
-      <w:sz w:val="16"/>
-      <w:szCs w:val="16"/>
-    </w:rPr>
-  </w:style>
-  <w:style w:type="character" w:customStyle="1" w:styleId="TextdeglobusCar">
-    <w:name w:val="Text de globus Car"/>
-    <w:basedOn w:val="Tipusdelletraperdefectedelpargraf"/>
-    <w:link w:val="Textdeglobus"/>
-    <w:uiPriority w:val="99"/>
-    <w:semiHidden/>
-    <w:rsid w:val="00C57A4A"/>
-    <w:rPr>
-      <w:rFonts w:ascii="Tahoma" w:hAnsi="Tahoma" w:cs="Tahoma"/>
-      <w:sz w:val="16"/>
-      <w:szCs w:val="16"/>
-    </w:rPr>
-  </w:style>
-</w:styles>
-</file>
-
-<file path=word/stylesWithEffects.xml><?xml version="1.0" encoding="utf-8"?>
-<w:styles xmlns:wpc="http://schemas.microsoft.com/office/word/2010/wordprocessingCanvas" xmlns:mc="http://schemas.openxmlformats.org/markup-compatibility/2006" xmlns:o="urn:schemas-microsoft-com:office:office" xmlns:r="http://schemas.openxmlformats.org/officeDocument/2006/relationships" xmlns:m="http://schemas.openxmlformats.org/officeDocument/2006/math" xmlns:v="urn:schemas-microsoft-com:vml" xmlns:wp14="http://schemas.microsoft.com/office/word/2010/wordprocessingDrawing" xmlns:wp="http://schemas.openxmlformats.org/drawingml/2006/wordprocessingDrawing" xmlns:w10="urn:schemas-microsoft-com:office:word" xmlns:w="http://schemas.openxmlformats.org/wordprocessingml/2006/main" xmlns:w14="http://schemas.microsoft.com/office/word/2010/wordml" xmlns:wpg="http://schemas.microsoft.com/office/word/2010/wordprocessingGroup" xmlns:wpi="http://schemas.microsoft.com/office/word/2010/wordprocessingInk" xmlns:wne="http://schemas.microsoft.com/office/word/2006/wordml" xmlns:wps="http://schemas.microsoft.com/office/word/2010/wordprocessingShape" mc:Ignorable="w14 wp14">
-  <w:docDefaults>
-    <w:rPrDefault>
-      <w:rPr>
-        <w:rFonts w:asciiTheme="minorHAnsi" w:eastAsiaTheme="minorEastAsia" w:hAnsiTheme="minorHAnsi" w:cstheme="minorBidi"/>
-        <w:sz w:val="22"/>
-        <w:szCs w:val="22"/>
-        <w:lang w:val="es-ES" w:eastAsia="es-ES" w:bidi="ar-SA"/>
-      </w:rPr>
-    </w:rPrDefault>
-    <w:pPrDefault>
-      <w:pPr>
-        <w:spacing w:after="200" w:line="276" w:lineRule="auto"/>
-      </w:pPr>
-    </w:pPrDefault>
-  </w:docDefaults>
-  <w:latentStyles w:defLockedState="0" w:defUIPriority="99" w:defSemiHidden="1" w:defUnhideWhenUsed="1" w:defQFormat="0" w:count="267">
-    <w:lsdException w:name="Normal" w:semiHidden="0" w:uiPriority="0" w:unhideWhenUsed="0" w:qFormat="1"/>
-    <w:lsdException w:name="heading 1" w:semiHidden="0" w:uiPriority="9" w:unhideWhenUsed="0" w:qFormat="1"/>
-    <w:lsdException w:name="heading 2" w:uiPriority="9" w:qFormat="1"/>
-    <w:lsdException w:name="heading 3" w:uiPriority="9" w:qFormat="1"/>
-    <w:lsdException w:name="heading 4" w:uiPriority="9" w:qFormat="1"/>
-    <w:lsdException w:name="heading 5" w:uiPriority="9" w:qFormat="1"/>
-    <w:lsdException w:name="heading 6" w:uiPriority="9" w:qFormat="1"/>
-    <w:lsdException w:name="heading 7" w:uiPriority="9" w:qFormat="1"/>
-    <w:lsdException w:name="heading 8" w:uiPriority="9" w:qFormat="1"/>
-    <w:lsdException w:name="heading 9" w:uiPriority="9" w:qFormat="1"/>
-    <w:lsdException w:name="toc 1" w:uiPriority="39"/>
-    <w:lsdException w:name="toc 2" w:uiPriority="39"/>
-    <w:lsdException w:name="toc 3" w:uiPriority="39"/>
-    <w:lsdException w:name="toc 4" w:uiPriority="39"/>
-    <w:lsdException w:name="toc 5" w:uiPriority="39"/>
-    <w:lsdException w:name="toc 6" w:uiPriority="39"/>
-    <w:lsdException w:name="toc 7" w:uiPriority="39"/>
-    <w:lsdException w:name="toc 8" w:uiPriority="39"/>
-    <w:lsdException w:name="toc 9" w:uiPriority="39"/>
-    <w:lsdException w:name="caption" w:uiPriority="35" w:qFormat="1"/>
-    <w:lsdException w:name="Title" w:semiHidden="0" w:uiPriority="10" w:unhideWhenUsed="0" w:qFormat="1"/>
-    <w:lsdException w:name="Default Paragraph Font" w:uiPriority="1"/>
-    <w:lsdException w:name="Subtitle" w:semiHidden="0" w:uiPriority="11" w:unhideWhenUsed="0" w:qFormat="1"/>
-    <w:lsdException w:name="Strong" w:semiHidden="0" w:uiPriority="22" w:unhideWhenUsed="0" w:qFormat="1"/>
-    <w:lsdException w:name="Emphasis" w:semiHidden="0" w:uiPriority="20" w:unhideWhenUsed="0" w:qFormat="1"/>
-    <w:lsdException w:name="Table Grid" w:semiHidden="0" w:uiPriority="59" w:unhideWhenUsed="0"/>
-    <w:lsdException w:name="Placeholder Text" w:unhideWhenUsed="0"/>
-    <w:lsdException w:name="No Spacing" w:semiHidden="0" w:uiPriority="1" w:unhideWhenUsed="0" w:qFormat="1"/>
-    <w:lsdException w:name="Light Shading" w:semiHidden="0" w:uiPriority="60" w:unhideWhenUsed="0"/>
-    <w:lsdException w:name="Light List" w:semiHidden="0" w:uiPriority="61" w:unhideWhenUsed="0"/>
-    <w:lsdException w:name="Light Grid" w:semiHidden="0" w:uiPriority="62" w:unhideWhenUsed="0"/>
-    <w:lsdException w:name="Medium Shading 1" w:semiHidden="0" w:uiPriority="63" w:unhideWhenUsed="0"/>
-    <w:lsdException w:name="Medium Shading 2" w:semiHidden="0" w:uiPriority="64" w:unhideWhenUsed="0"/>
-    <w:lsdException w:name="Medium List 1" w:semiHidden="0" w:uiPriority="65" w:unhideWhenUsed="0"/>
-    <w:lsdException w:name="Medium List 2" w:semiHidden="0" w:uiPriority="66" w:unhideWhenUsed="0"/>
-    <w:lsdException w:name="Medium Grid 1" w:semiHidden="0" w:uiPriority="67" w:unhideWhenUsed="0"/>
-    <w:lsdException w:name="Medium Grid 2" w:semiHidden="0" w:uiPriority="68" w:unhideWhenUsed="0"/>
-    <w:lsdException w:name="Medium Grid 3" w:semiHidden="0" w:uiPriority="69" w:unhideWhenUsed="0"/>
-    <w:lsdException w:name="Dark List" w:semiHidden="0" w:uiPriority="70" w:unhideWhenUsed="0"/>
-    <w:lsdException w:name="Colorful Shading" w:semiHidden="0" w:uiPriority="71" w:unhideWhenUsed="0"/>
-    <w:lsdException w:name="Colorful List" w:semiHidden="0" w:uiPriority="72" w:unhideWhenUsed="0"/>
-    <w:lsdException w:name="Colorful Grid" w:semiHidden="0" w:uiPriority="73" w:unhideWhenUsed="0"/>
-    <w:lsdException w:name="Light Shading Accent 1" w:semiHidden="0" w:uiPriority="60" w:unhideWhenUsed="0"/>
-    <w:lsdException w:name="Light List Accent 1" w:semiHidden="0" w:uiPriority="61" w:unhideWhenUsed="0"/>
-    <w:lsdException w:name="Light Grid Accent 1" w:semiHidden="0" w:uiPriority="62" w:unhideWhenUsed="0"/>
-    <w:lsdException w:name="Medium Shading 1 Accent 1" w:semiHidden="0" w:uiPriority="63" w:unhideWhenUsed="0"/>
-    <w:lsdException w:name="Medium Shading 2 Accent 1" w:semiHidden="0" w:uiPriority="64" w:unhideWhenUsed="0"/>
-    <w:lsdException w:name="Medium List 1 Accent 1" w:semiHidden="0" w:uiPriority="65" w:unhideWhenUsed="0"/>
-    <w:lsdException w:name="Revision" w:unhideWhenUsed="0"/>
-    <w:lsdException w:name="List Paragraph" w:semiHidden="0" w:uiPriority="34" w:unhideWhenUsed="0" w:qFormat="1"/>
-    <w:lsdException w:name="Quote" w:semiHidden="0" w:uiPriority="29" w:unhideWhenUsed="0" w:qFormat="1"/>
-    <w:lsdException w:name="Intense Quote" w:semiHidden="0" w:uiPriority="30" w:unhideWhenUsed="0" w:qFormat="1"/>
-    <w:lsdException w:name="Medium List 2 Accent 1" w:semiHidden="0" w:uiPriority="66" w:unhideWhenUsed="0"/>
-    <w:lsdException w:name="Medium Grid 1 Accent 1" w:semiHidden="0" w:uiPriority="67" w:unhideWhenUsed="0"/>
-    <w:lsdException w:name="Medium Grid 2 Accent 1" w:semiHidden="0" w:uiPriority="68" w:unhideWhenUsed="0"/>
-    <w:lsdException w:name="Medium Grid 3 Accent 1" w:semiHidden="0" w:uiPriority="69" w:unhideWhenUsed="0"/>
-    <w:lsdException w:name="Dark List Accent 1" w:semiHidden="0" w:uiPriority="70" w:unhideWhenUsed="0"/>
-    <w:lsdException w:name="Colorful Shading Accent 1" w:semiHidden="0" w:uiPriority="71" w:unhideWhenUsed="0"/>
-    <w:lsdException w:name="Colorful List Accent 1" w:semiHidden="0" w:uiPriority="72" w:unhideWhenUsed="0"/>
-    <w:lsdException w:name="Colorful Grid Accent 1" w:semiHidden="0" w:uiPriority="73" w:unhideWhenUsed="0"/>
-    <w:lsdException w:name="Light Shading Accent 2" w:semiHidden="0" w:uiPriority="60" w:unhideWhenUsed="0"/>
-    <w:lsdException w:name="Light List Accent 2" w:semiHidden="0" w:uiPriority="61" w:unhideWhenUsed="0"/>
-    <w:lsdException w:name="Light Grid Accent 2" w:semiHidden="0" w:uiPriority="62" w:unhideWhenUsed="0"/>
-    <w:lsdException w:name="Medium Shading 1 Accent 2" w:semiHidden="0" w:uiPriority="63" w:unhideWhenUsed="0"/>
-    <w:lsdException w:name="Medium Shading 2 Accent 2" w:semiHidden="0" w:uiPriority="64" w:unhideWhenUsed="0"/>
-    <w:lsdException w:name="Medium List 1 Accent 2" w:semiHidden="0" w:uiPriority="65" w:unhideWhenUsed="0"/>
-    <w:lsdException w:name="Medium List 2 Accent 2" w:semiHidden="0" w:uiPriority="66" w:unhideWhenUsed="0"/>
-    <w:lsdException w:name="Medium Grid 1 Accent 2" w:semiHidden="0" w:uiPriority="67" w:unhideWhenUsed="0"/>
-    <w:lsdException w:name="Medium Grid 2 Accent 2" w:semiHidden="0" w:uiPriority="68" w:unhideWhenUsed="0"/>
-    <w:lsdException w:name="Medium Grid 3 Accent 2" w:semiHidden="0" w:uiPriority="69" w:unhideWhenUsed="0"/>
-    <w:lsdException w:name="Dark List Accent 2" w:semiHidden="0" w:uiPriority="70" w:unhideWhenUsed="0"/>
-    <w:lsdException w:name="Colorful Shading Accent 2" w:semiHidden="0" w:uiPriority="71" w:unhideWhenUsed="0"/>
-    <w:lsdException w:name="Colorful List Accent 2" w:semiHidden="0" w:uiPriority="72" w:unhideWhenUsed="0"/>
-    <w:lsdException w:name="Colorful Grid Accent 2" w:semiHidden="0" w:uiPriority="73" w:unhideWhenUsed="0"/>
-    <w:lsdException w:name="Light Shading Accent 3" w:semiHidden="0" w:uiPriority="60" w:unhideWhenUsed="0"/>
-    <w:lsdException w:name="Light List Accent 3" w:semiHidden="0" w:uiPriority="61" w:unhideWhenUsed="0"/>
-    <w:lsdException w:name="Light Grid Accent 3" w:semiHidden="0" w:uiPriority="62" w:unhideWhenUsed="0"/>
-    <w:lsdException w:name="Medium Shading 1 Accent 3" w:semiHidden="0" w:uiPriority="63" w:unhideWhenUsed="0"/>
-    <w:lsdException w:name="Medium Shading 2 Accent 3" w:semiHidden="0" w:uiPriority="64" w:unhideWhenUsed="0"/>
-    <w:lsdException w:name="Medium List 1 Accent 3" w:semiHidden="0" w:uiPriority="65" w:unhideWhenUsed="0"/>
-    <w:lsdException w:name="Medium List 2 Accent 3" w:semiHidden="0" w:uiPriority="66" w:unhideWhenUsed="0"/>
-    <w:lsdException w:name="Medium Grid 1 Accent 3" w:semiHidden="0" w:uiPriority="67" w:unhideWhenUsed="0"/>
-    <w:lsdException w:name="Medium Grid 2 Accent 3" w:semiHidden="0" w:uiPriority="68" w:unhideWhenUsed="0"/>
-    <w:lsdException w:name="Medium Grid 3 Accent 3" w:semiHidden="0" w:uiPriority="69" w:unhideWhenUsed="0"/>
-    <w:lsdException w:name="Dark List Accent 3" w:semiHidden="0" w:uiPriority="70" w:unhideWhenUsed="0"/>
-    <w:lsdException w:name="Colorful Shading Accent 3" w:semiHidden="0" w:uiPriority="71" w:unhideWhenUsed="0"/>
-    <w:lsdException w:name="Colorful List Accent 3" w:semiHidden="0" w:uiPriority="72" w:unhideWhenUsed="0"/>
-    <w:lsdException w:name="Colorful Grid Accent 3" w:semiHidden="0" w:uiPriority="73" w:unhideWhenUsed="0"/>
-    <w:lsdException w:name="Light Shading Accent 4" w:semiHidden="0" w:uiPriority="60" w:unhideWhenUsed="0"/>
-    <w:lsdException w:name="Light List Accent 4" w:semiHidden="0" w:uiPriority="61" w:unhideWhenUsed="0"/>
-    <w:lsdException w:name="Light Grid Accent 4" w:semiHidden="0" w:uiPriority="62" w:unhideWhenUsed="0"/>
-    <w:lsdException w:name="Medium Shading 1 Accent 4" w:semiHidden="0" w:uiPriority="63" w:unhideWhenUsed="0"/>
-    <w:lsdException w:name="Medium Shading 2 Accent 4" w:semiHidden="0" w:uiPriority="64" w:unhideWhenUsed="0"/>
-    <w:lsdException w:name="Medium List 1 Accent 4" w:semiHidden="0" w:uiPriority="65" w:unhideWhenUsed="0"/>
-    <w:lsdException w:name="Medium List 2 Accent 4" w:semiHidden="0" w:uiPriority="66" w:unhideWhenUsed="0"/>
-    <w:lsdException w:name="Medium Grid 1 Accent 4" w:semiHidden="0" w:uiPriority="67" w:unhideWhenUsed="0"/>
-    <w:lsdException w:name="Medium Grid 2 Accent 4" w:semiHidden="0" w:uiPriority="68" w:unhideWhenUsed="0"/>
-    <w:lsdException w:name="Medium Grid 3 Accent 4" w:semiHidden="0" w:uiPriority="69" w:unhideWhenUsed="0"/>
-    <w:lsdException w:name="Dark List Accent 4" w:semiHidden="0" w:uiPriority="70" w:unhideWhenUsed="0"/>
-    <w:lsdException w:name="Colorful Shading Accent 4" w:semiHidden="0" w:uiPriority="71" w:unhideWhenUsed="0"/>
-    <w:lsdException w:name="Colorful List Accent 4" w:semiHidden="0" w:uiPriority="72" w:unhideWhenUsed="0"/>
-    <w:lsdException w:name="Colorful Grid Accent 4" w:semiHidden="0" w:uiPriority="73" w:unhideWhenUsed="0"/>
-    <w:lsdException w:name="Light Shading Accent 5" w:semiHidden="0" w:uiPriority="60" w:unhideWhenUsed="0"/>
-    <w:lsdException w:name="Light List Accent 5" w:semiHidden="0" w:uiPriority="61" w:unhideWhenUsed="0"/>
-    <w:lsdException w:name="Light Grid Accent 5" w:semiHidden="0" w:uiPriority="62" w:unhideWhenUsed="0"/>
-    <w:lsdException w:name="Medium Shading 1 Accent 5" w:semiHidden="0" w:uiPriority="63" w:unhideWhenUsed="0"/>
-    <w:lsdException w:name="Medium Shading 2 Accent 5" w:semiHidden="0" w:uiPriority="64" w:unhideWhenUsed="0"/>
-    <w:lsdException w:name="Medium List 1 Accent 5" w:semiHidden="0" w:uiPriority="65" w:unhideWhenUsed="0"/>
-    <w:lsdException w:name="Medium List 2 Accent 5" w:semiHidden="0" w:uiPriority="66" w:unhideWhenUsed="0"/>
-    <w:lsdException w:name="Medium Grid 1 Accent 5" w:semiHidden="0" w:uiPriority="67" w:unhideWhenUsed="0"/>
-    <w:lsdException w:name="Medium Grid 2 Accent 5" w:semiHidden="0" w:uiPriority="68" w:unhideWhenUsed="0"/>
-    <w:lsdException w:name="Medium Grid 3 Accent 5" w:semiHidden="0" w:uiPriority="69" w:unhideWhenUsed="0"/>
-    <w:lsdException w:name="Dark List Accent 5" w:semiHidden="0" w:uiPriority="70" w:unhideWhenUsed="0"/>
-    <w:lsdException w:name="Colorful Shading Accent 5" w:semiHidden="0" w:uiPriority="71" w:unhideWhenUsed="0"/>
-    <w:lsdException w:name="Colorful List Accent 5" w:semiHidden="0" w:uiPriority="72" w:unhideWhenUsed="0"/>
-    <w:lsdException w:name="Colorful Grid Accent 5" w:semiHidden="0" w:uiPriority="73" w:unhideWhenUsed="0"/>
-    <w:lsdException w:name="Light Shading Accent 6" w:semiHidden="0" w:uiPriority="60" w:unhideWhenUsed="0"/>
-    <w:lsdException w:name="Light List Accent 6" w:semiHidden="0" w:uiPriority="61" w:unhideWhenUsed="0"/>
-    <w:lsdException w:name="Light Grid Accent 6" w:semiHidden="0" w:uiPriority="62" w:unhideWhenUsed="0"/>
-    <w:lsdException w:name="Medium Shading 1 Accent 6" w:semiHidden="0" w:uiPriority="63" w:unhideWhenUsed="0"/>
-    <w:lsdException w:name="Medium Shading 2 Accent 6" w:semiHidden="0" w:uiPriority="64" w:unhideWhenUsed="0"/>
-    <w:lsdException w:name="Medium List 1 Accent 6" w:semiHidden="0" w:uiPriority="65" w:unhideWhenUsed="0"/>
-    <w:lsdException w:name="Medium List 2 Accent 6" w:semiHidden="0" w:uiPriority="66" w:unhideWhenUsed="0"/>
-    <w:lsdException w:name="Medium Grid 1 Accent 6" w:semiHidden="0" w:uiPriority="67" w:unhideWhenUsed="0"/>
-    <w:lsdException w:name="Medium Grid 2 Accent 6" w:semiHidden="0" w:uiPriority="68" w:unhideWhenUsed="0"/>
-    <w:lsdException w:name="Medium Grid 3 Accent 6" w:semiHidden="0" w:uiPriority="69" w:unhideWhenUsed="0"/>
-    <w:lsdException w:name="Dark List Accent 6" w:semiHidden="0" w:uiPriority="70" w:unhideWhenUsed="0"/>
-    <w:lsdException w:name="Colorful Shading Accent 6" w:semiHidden="0" w:uiPriority="71" w:unhideWhenUsed="0"/>
-    <w:lsdException w:name="Colorful List Accent 6" w:semiHidden="0" w:uiPriority="72" w:unhideWhenUsed="0"/>
-    <w:lsdException w:name="Colorful Grid Accent 6" w:semiHidden="0" w:uiPriority="73" w:unhideWhenUsed="0"/>
-    <w:lsdException w:name="Subtle Emphasis" w:semiHidden="0" w:uiPriority="19" w:unhideWhenUsed="0" w:qFormat="1"/>
-    <w:lsdException w:name="Intense Emphasis" w:semiHidden="0" w:uiPriority="21" w:unhideWhenUsed="0" w:qFormat="1"/>
-    <w:lsdException w:name="Subtle Reference" w:semiHidden="0" w:uiPriority="31" w:unhideWhenUsed="0" w:qFormat="1"/>
-    <w:lsdException w:name="Intense Reference" w:semiHidden="0" w:uiPriority="32" w:unhideWhenUsed="0" w:qFormat="1"/>
-    <w:lsdException w:name="Book Title" w:semiHidden="0" w:uiPriority="33" w:unhideWhenUsed="0" w:qFormat="1"/>
-    <w:lsdException w:name="Bibliography" w:uiPriority="37"/>
-    <w:lsdException w:name="TOC Heading" w:uiPriority="39" w:qFormat="1"/>
-  </w:latentStyles>
-  <w:style w:type="paragraph" w:default="1" w:styleId="Normal">
-    <w:name w:val="Normal"/>
-    <w:qFormat/>
-  </w:style>
-  <w:style w:type="character" w:default="1" w:styleId="Tipusdelletraperdefectedelpargraf">
-    <w:name w:val="Default Paragraph Font"/>
-    <w:uiPriority w:val="1"/>
-    <w:semiHidden/>
-    <w:unhideWhenUsed/>
-  </w:style>
-  <w:style w:type="table" w:default="1" w:styleId="Taulanormal">
-    <w:name w:val="Normal Table"/>
-    <w:uiPriority w:val="99"/>
-    <w:semiHidden/>
-    <w:unhideWhenUsed/>
-    <w:tblPr>
-      <w:tblInd w:w="0" w:type="dxa"/>
-      <w:tblCellMar>
-        <w:top w:w="0" w:type="dxa"/>
-        <w:left w:w="108" w:type="dxa"/>
-        <w:bottom w:w="0" w:type="dxa"/>
-        <w:right w:w="108" w:type="dxa"/>
-      </w:tblCellMar>
-    </w:tblPr>
-  </w:style>
-  <w:style w:type="numbering" w:default="1" w:styleId="Sensellista">
-    <w:name w:val="No List"/>
-    <w:uiPriority w:val="99"/>
-    <w:semiHidden/>
-    <w:unhideWhenUsed/>
   </w:style>
 </w:styles>
 </file>
